--- a/ASP.docx
+++ b/ASP.docx
@@ -4,7 +4,6 @@
   <w:body>
     <w:p>
       <w:pPr>
-        <w:jc w:val="both"/>
         <w:rPr>
           <w:lang w:val="en-US"/>
         </w:rPr>
@@ -40,7 +39,6 @@
         <w:shd w:val="clear" w:color="auto" w:fill="FFFFFF"/>
         <w:spacing w:after="0" w:line="240" w:lineRule="auto"/>
         <w:ind w:left="0"/>
-        <w:jc w:val="both"/>
         <w:rPr>
           <w:rFonts w:ascii="Segoe UI" w:eastAsia="Times New Roman" w:hAnsi="Segoe UI" w:cs="Segoe UI"/>
           <w:color w:val="111111"/>
@@ -69,7 +67,6 @@
         <w:shd w:val="clear" w:color="auto" w:fill="FFFFFF"/>
         <w:spacing w:after="0" w:line="240" w:lineRule="auto"/>
         <w:ind w:left="0"/>
-        <w:jc w:val="both"/>
         <w:rPr>
           <w:rFonts w:ascii="Segoe UI" w:eastAsia="Times New Roman" w:hAnsi="Segoe UI" w:cs="Segoe UI"/>
           <w:color w:val="111111"/>
@@ -91,25 +88,22 @@
     </w:p>
     <w:p>
       <w:pPr>
-        <w:jc w:val="both"/>
+        <w:rPr>
+          <w:lang w:val="en-US"/>
+        </w:rPr>
+      </w:pPr>
+    </w:p>
+    <w:p>
+      <w:pPr>
+        <w:rPr>
+          <w:lang w:val="en-US"/>
+        </w:rPr>
+      </w:pPr>
+      <w:r>
         <w:rPr>
           <w:b/>
           <w:lang w:val="en-US"/>
         </w:rPr>
-      </w:pPr>
-    </w:p>
-    <w:p>
-      <w:pPr>
-        <w:jc w:val="both"/>
-        <w:rPr>
-          <w:lang w:val="en-US"/>
-        </w:rPr>
-      </w:pPr>
-      <w:r>
-        <w:rPr>
-          <w:b/>
-          <w:lang w:val="en-US"/>
-        </w:rPr>
         <w:t>Installing ASP</w:t>
       </w:r>
       <w:r>
@@ -121,7 +115,6 @@
     </w:p>
     <w:p>
       <w:pPr>
-        <w:jc w:val="both"/>
         <w:rPr>
           <w:lang w:val="en-US"/>
         </w:rPr>
@@ -141,7 +134,6 @@
     </w:p>
     <w:p>
       <w:pPr>
-        <w:jc w:val="both"/>
         <w:rPr>
           <w:lang w:val="en-US"/>
         </w:rPr>
@@ -178,7 +170,6 @@
     </w:p>
     <w:p>
       <w:pPr>
-        <w:jc w:val="both"/>
         <w:rPr>
           <w:lang w:val="en-US"/>
         </w:rPr>
@@ -234,7 +225,6 @@
     </w:p>
     <w:p>
       <w:pPr>
-        <w:jc w:val="both"/>
         <w:rPr>
           <w:lang w:val="en-US"/>
         </w:rPr>
@@ -285,7 +275,6 @@
     </w:p>
     <w:p>
       <w:pPr>
-        <w:jc w:val="both"/>
         <w:rPr>
           <w:lang w:val="en-US"/>
         </w:rPr>
@@ -321,7 +310,6 @@
     </w:p>
     <w:p>
       <w:pPr>
-        <w:jc w:val="both"/>
         <w:rPr>
           <w:b/>
           <w:lang w:val="en-US"/>
@@ -338,7 +326,6 @@
     <w:p>
       <w:pPr>
         <w:pStyle w:val="NoSpacing"/>
-        <w:jc w:val="both"/>
         <w:rPr>
           <w:lang w:val="en-US"/>
         </w:rPr>
@@ -353,7 +340,6 @@
     <w:p>
       <w:pPr>
         <w:pStyle w:val="NoSpacing"/>
-        <w:jc w:val="both"/>
         <w:rPr>
           <w:lang w:val="en-US"/>
         </w:rPr>
@@ -368,15 +354,13 @@
     <w:p>
       <w:pPr>
         <w:pStyle w:val="NoSpacing"/>
-        <w:jc w:val="both"/>
-        <w:rPr>
-          <w:lang w:val="en-US"/>
-        </w:rPr>
-      </w:pPr>
-    </w:p>
-    <w:p>
-      <w:pPr>
-        <w:jc w:val="both"/>
+        <w:rPr>
+          <w:lang w:val="en-US"/>
+        </w:rPr>
+      </w:pPr>
+    </w:p>
+    <w:p>
+      <w:pPr>
         <w:rPr>
           <w:b/>
           <w:lang w:val="en-US"/>
@@ -393,7 +377,6 @@
     <w:p>
       <w:pPr>
         <w:pStyle w:val="NoSpacing"/>
-        <w:jc w:val="both"/>
         <w:rPr>
           <w:lang w:val="en-US"/>
         </w:rPr>
@@ -430,7 +413,6 @@
     <w:p>
       <w:pPr>
         <w:pStyle w:val="NoSpacing"/>
-        <w:jc w:val="both"/>
         <w:rPr>
           <w:lang w:val="en-US"/>
         </w:rPr>
@@ -467,15 +449,13 @@
     <w:p>
       <w:pPr>
         <w:pStyle w:val="NoSpacing"/>
-        <w:jc w:val="both"/>
-        <w:rPr>
-          <w:lang w:val="en-US"/>
-        </w:rPr>
-      </w:pPr>
-    </w:p>
-    <w:p>
-      <w:pPr>
-        <w:jc w:val="both"/>
+        <w:rPr>
+          <w:lang w:val="en-US"/>
+        </w:rPr>
+      </w:pPr>
+    </w:p>
+    <w:p>
+      <w:pPr>
         <w:rPr>
           <w:b/>
           <w:lang w:val="en-US"/>
@@ -498,7 +478,6 @@
     </w:p>
     <w:p>
       <w:pPr>
-        <w:jc w:val="both"/>
         <w:rPr>
           <w:b/>
           <w:lang w:val="en-US"/>
@@ -573,7 +552,7 @@
           <w:p>
             <w:pPr>
               <w:spacing w:after="0" w:line="240" w:lineRule="auto"/>
-              <w:jc w:val="both"/>
+              <w:jc w:val="center"/>
               <w:rPr>
                 <w:rFonts w:ascii="Arial" w:eastAsia="Times New Roman" w:hAnsi="Arial" w:cs="Arial"/>
                 <w:color w:val="000000"/>
@@ -610,7 +589,6 @@
           <w:p>
             <w:pPr>
               <w:spacing w:after="0" w:line="240" w:lineRule="auto"/>
-              <w:jc w:val="both"/>
               <w:rPr>
                 <w:rFonts w:ascii="Arial" w:eastAsia="Times New Roman" w:hAnsi="Arial" w:cs="Arial"/>
                 <w:color w:val="000000"/>
@@ -647,7 +625,6 @@
           <w:p>
             <w:pPr>
               <w:spacing w:after="0" w:line="240" w:lineRule="auto"/>
-              <w:jc w:val="both"/>
               <w:rPr>
                 <w:rFonts w:ascii="Arial" w:eastAsia="Times New Roman" w:hAnsi="Arial" w:cs="Arial"/>
                 <w:color w:val="000000"/>
@@ -696,7 +673,6 @@
           <w:p>
             <w:pPr>
               <w:spacing w:after="0" w:line="240" w:lineRule="auto"/>
-              <w:jc w:val="both"/>
               <w:rPr>
                 <w:rFonts w:ascii="Arial" w:eastAsia="Times New Roman" w:hAnsi="Arial" w:cs="Arial"/>
                 <w:color w:val="000000"/>
@@ -751,7 +727,7 @@
           <w:p>
             <w:pPr>
               <w:spacing w:after="0" w:line="240" w:lineRule="auto"/>
-              <w:jc w:val="both"/>
+              <w:jc w:val="center"/>
               <w:rPr>
                 <w:rFonts w:ascii="Arial" w:eastAsia="Times New Roman" w:hAnsi="Arial" w:cs="Arial"/>
                 <w:color w:val="000000"/>
@@ -788,7 +764,6 @@
           <w:p>
             <w:pPr>
               <w:spacing w:after="0" w:line="240" w:lineRule="auto"/>
-              <w:jc w:val="both"/>
               <w:rPr>
                 <w:rFonts w:ascii="Arial" w:eastAsia="Times New Roman" w:hAnsi="Arial" w:cs="Arial"/>
                 <w:color w:val="000000"/>
@@ -825,7 +800,6 @@
           <w:p>
             <w:pPr>
               <w:spacing w:after="0" w:line="240" w:lineRule="auto"/>
-              <w:jc w:val="both"/>
               <w:rPr>
                 <w:rFonts w:ascii="Arial" w:eastAsia="Times New Roman" w:hAnsi="Arial" w:cs="Arial"/>
                 <w:color w:val="000000"/>
@@ -874,7 +848,6 @@
           <w:p>
             <w:pPr>
               <w:spacing w:after="0" w:line="240" w:lineRule="auto"/>
-              <w:jc w:val="both"/>
               <w:rPr>
                 <w:rFonts w:ascii="Arial" w:eastAsia="Times New Roman" w:hAnsi="Arial" w:cs="Arial"/>
                 <w:color w:val="000000"/>
@@ -929,7 +902,7 @@
           <w:p>
             <w:pPr>
               <w:spacing w:after="0" w:line="240" w:lineRule="auto"/>
-              <w:jc w:val="both"/>
+              <w:jc w:val="center"/>
               <w:rPr>
                 <w:rFonts w:ascii="Arial" w:eastAsia="Times New Roman" w:hAnsi="Arial" w:cs="Arial"/>
                 <w:color w:val="000000"/>
@@ -966,7 +939,6 @@
           <w:p>
             <w:pPr>
               <w:spacing w:after="0" w:line="240" w:lineRule="auto"/>
-              <w:jc w:val="both"/>
               <w:rPr>
                 <w:rFonts w:ascii="Arial" w:eastAsia="Times New Roman" w:hAnsi="Arial" w:cs="Arial"/>
                 <w:color w:val="000000"/>
@@ -1003,7 +975,6 @@
           <w:p>
             <w:pPr>
               <w:spacing w:after="0" w:line="240" w:lineRule="auto"/>
-              <w:jc w:val="both"/>
               <w:rPr>
                 <w:rFonts w:ascii="Arial" w:eastAsia="Times New Roman" w:hAnsi="Arial" w:cs="Arial"/>
                 <w:color w:val="000000"/>
@@ -1052,7 +1023,6 @@
           <w:p>
             <w:pPr>
               <w:spacing w:after="0" w:line="240" w:lineRule="auto"/>
-              <w:jc w:val="both"/>
               <w:rPr>
                 <w:rFonts w:ascii="Arial" w:eastAsia="Times New Roman" w:hAnsi="Arial" w:cs="Arial"/>
                 <w:color w:val="000000"/>
@@ -1107,7 +1077,7 @@
           <w:p>
             <w:pPr>
               <w:spacing w:after="0" w:line="240" w:lineRule="auto"/>
-              <w:jc w:val="both"/>
+              <w:jc w:val="center"/>
               <w:rPr>
                 <w:rFonts w:ascii="Arial" w:eastAsia="Times New Roman" w:hAnsi="Arial" w:cs="Arial"/>
                 <w:color w:val="000000"/>
@@ -1144,7 +1114,6 @@
           <w:p>
             <w:pPr>
               <w:spacing w:after="0" w:line="240" w:lineRule="auto"/>
-              <w:jc w:val="both"/>
               <w:rPr>
                 <w:rFonts w:ascii="Arial" w:eastAsia="Times New Roman" w:hAnsi="Arial" w:cs="Arial"/>
                 <w:color w:val="000000"/>
@@ -1181,7 +1150,6 @@
           <w:p>
             <w:pPr>
               <w:spacing w:after="0" w:line="240" w:lineRule="auto"/>
-              <w:jc w:val="both"/>
               <w:rPr>
                 <w:rFonts w:ascii="Arial" w:eastAsia="Times New Roman" w:hAnsi="Arial" w:cs="Arial"/>
                 <w:color w:val="000000"/>
@@ -1230,7 +1198,6 @@
           <w:p>
             <w:pPr>
               <w:spacing w:after="0" w:line="240" w:lineRule="auto"/>
-              <w:jc w:val="both"/>
               <w:rPr>
                 <w:rFonts w:ascii="Arial" w:eastAsia="Times New Roman" w:hAnsi="Arial" w:cs="Arial"/>
                 <w:color w:val="000000"/>
@@ -1285,7 +1252,7 @@
           <w:p>
             <w:pPr>
               <w:spacing w:after="0" w:line="240" w:lineRule="auto"/>
-              <w:jc w:val="both"/>
+              <w:jc w:val="center"/>
               <w:rPr>
                 <w:rFonts w:ascii="Arial" w:eastAsia="Times New Roman" w:hAnsi="Arial" w:cs="Arial"/>
                 <w:color w:val="000000"/>
@@ -1322,7 +1289,6 @@
           <w:p>
             <w:pPr>
               <w:spacing w:after="0" w:line="240" w:lineRule="auto"/>
-              <w:jc w:val="both"/>
               <w:rPr>
                 <w:rFonts w:ascii="Arial" w:eastAsia="Times New Roman" w:hAnsi="Arial" w:cs="Arial"/>
                 <w:color w:val="000000"/>
@@ -1359,7 +1325,6 @@
           <w:p>
             <w:pPr>
               <w:spacing w:after="0" w:line="240" w:lineRule="auto"/>
-              <w:jc w:val="both"/>
               <w:rPr>
                 <w:rFonts w:ascii="Arial" w:eastAsia="Times New Roman" w:hAnsi="Arial" w:cs="Arial"/>
                 <w:color w:val="000000"/>
@@ -1408,7 +1373,6 @@
           <w:p>
             <w:pPr>
               <w:spacing w:after="0" w:line="240" w:lineRule="auto"/>
-              <w:jc w:val="both"/>
               <w:rPr>
                 <w:rFonts w:ascii="Arial" w:eastAsia="Times New Roman" w:hAnsi="Arial" w:cs="Arial"/>
                 <w:color w:val="000000"/>
@@ -1463,7 +1427,7 @@
           <w:p>
             <w:pPr>
               <w:spacing w:after="0" w:line="240" w:lineRule="auto"/>
-              <w:jc w:val="both"/>
+              <w:jc w:val="center"/>
               <w:rPr>
                 <w:rFonts w:ascii="Arial" w:eastAsia="Times New Roman" w:hAnsi="Arial" w:cs="Arial"/>
                 <w:color w:val="000000"/>
@@ -1500,7 +1464,6 @@
           <w:p>
             <w:pPr>
               <w:spacing w:after="0" w:line="240" w:lineRule="auto"/>
-              <w:jc w:val="both"/>
               <w:rPr>
                 <w:rFonts w:ascii="Arial" w:eastAsia="Times New Roman" w:hAnsi="Arial" w:cs="Arial"/>
                 <w:color w:val="000000"/>
@@ -1537,7 +1500,6 @@
           <w:p>
             <w:pPr>
               <w:spacing w:after="0" w:line="240" w:lineRule="auto"/>
-              <w:jc w:val="both"/>
               <w:rPr>
                 <w:rFonts w:ascii="Arial" w:eastAsia="Times New Roman" w:hAnsi="Arial" w:cs="Arial"/>
                 <w:color w:val="000000"/>
@@ -1586,7 +1548,6 @@
           <w:p>
             <w:pPr>
               <w:spacing w:after="0" w:line="240" w:lineRule="auto"/>
-              <w:jc w:val="both"/>
               <w:rPr>
                 <w:rFonts w:ascii="Arial" w:eastAsia="Times New Roman" w:hAnsi="Arial" w:cs="Arial"/>
                 <w:color w:val="000000"/>
@@ -1641,7 +1602,7 @@
           <w:p>
             <w:pPr>
               <w:spacing w:after="0" w:line="240" w:lineRule="auto"/>
-              <w:jc w:val="both"/>
+              <w:jc w:val="center"/>
               <w:rPr>
                 <w:rFonts w:ascii="Arial" w:eastAsia="Times New Roman" w:hAnsi="Arial" w:cs="Arial"/>
                 <w:color w:val="000000"/>
@@ -1678,7 +1639,6 @@
           <w:p>
             <w:pPr>
               <w:spacing w:after="0" w:line="240" w:lineRule="auto"/>
-              <w:jc w:val="both"/>
               <w:rPr>
                 <w:rFonts w:ascii="Arial" w:eastAsia="Times New Roman" w:hAnsi="Arial" w:cs="Arial"/>
                 <w:color w:val="000000"/>
@@ -1715,7 +1675,6 @@
           <w:p>
             <w:pPr>
               <w:spacing w:after="0" w:line="240" w:lineRule="auto"/>
-              <w:jc w:val="both"/>
               <w:rPr>
                 <w:rFonts w:ascii="Arial" w:eastAsia="Times New Roman" w:hAnsi="Arial" w:cs="Arial"/>
                 <w:color w:val="000000"/>
@@ -1764,7 +1723,6 @@
           <w:p>
             <w:pPr>
               <w:spacing w:after="0" w:line="240" w:lineRule="auto"/>
-              <w:jc w:val="both"/>
               <w:rPr>
                 <w:rFonts w:ascii="Arial" w:eastAsia="Times New Roman" w:hAnsi="Arial" w:cs="Arial"/>
                 <w:color w:val="000000"/>
@@ -1819,7 +1777,7 @@
           <w:p>
             <w:pPr>
               <w:spacing w:after="0" w:line="240" w:lineRule="auto"/>
-              <w:jc w:val="both"/>
+              <w:jc w:val="center"/>
               <w:rPr>
                 <w:rFonts w:ascii="Arial" w:eastAsia="Times New Roman" w:hAnsi="Arial" w:cs="Arial"/>
                 <w:color w:val="000000"/>
@@ -1856,7 +1814,6 @@
           <w:p>
             <w:pPr>
               <w:spacing w:after="0" w:line="240" w:lineRule="auto"/>
-              <w:jc w:val="both"/>
               <w:rPr>
                 <w:rFonts w:ascii="Arial" w:eastAsia="Times New Roman" w:hAnsi="Arial" w:cs="Arial"/>
                 <w:color w:val="000000"/>
@@ -1893,7 +1850,6 @@
           <w:p>
             <w:pPr>
               <w:spacing w:after="0" w:line="240" w:lineRule="auto"/>
-              <w:jc w:val="both"/>
               <w:rPr>
                 <w:rFonts w:ascii="Arial" w:eastAsia="Times New Roman" w:hAnsi="Arial" w:cs="Arial"/>
                 <w:color w:val="000000"/>
@@ -1942,7 +1898,6 @@
           <w:p>
             <w:pPr>
               <w:spacing w:after="0" w:line="240" w:lineRule="auto"/>
-              <w:jc w:val="both"/>
               <w:rPr>
                 <w:rFonts w:ascii="Arial" w:eastAsia="Times New Roman" w:hAnsi="Arial" w:cs="Arial"/>
                 <w:color w:val="000000"/>
@@ -1979,7 +1934,6 @@
     </w:tbl>
     <w:p>
       <w:pPr>
-        <w:jc w:val="both"/>
         <w:rPr>
           <w:b/>
           <w:lang w:val="en-US"/>
@@ -2040,7 +1994,7 @@
           <w:p>
             <w:pPr>
               <w:spacing w:after="0" w:line="240" w:lineRule="auto"/>
-              <w:jc w:val="both"/>
+              <w:jc w:val="center"/>
               <w:rPr>
                 <w:rFonts w:ascii="Arial" w:eastAsia="Times New Roman" w:hAnsi="Arial" w:cs="Arial"/>
                 <w:color w:val="000000"/>
@@ -2077,7 +2031,6 @@
           <w:p>
             <w:pPr>
               <w:spacing w:after="0" w:line="240" w:lineRule="auto"/>
-              <w:jc w:val="both"/>
               <w:rPr>
                 <w:rFonts w:ascii="Arial" w:eastAsia="Times New Roman" w:hAnsi="Arial" w:cs="Arial"/>
                 <w:color w:val="000000"/>
@@ -2114,7 +2067,6 @@
           <w:p>
             <w:pPr>
               <w:spacing w:after="0" w:line="240" w:lineRule="auto"/>
-              <w:jc w:val="both"/>
               <w:rPr>
                 <w:rFonts w:ascii="Arial" w:eastAsia="Times New Roman" w:hAnsi="Arial" w:cs="Arial"/>
                 <w:color w:val="000000"/>
@@ -2151,7 +2103,6 @@
           <w:p>
             <w:pPr>
               <w:spacing w:after="0" w:line="240" w:lineRule="auto"/>
-              <w:jc w:val="both"/>
               <w:rPr>
                 <w:rFonts w:ascii="Arial" w:eastAsia="Times New Roman" w:hAnsi="Arial" w:cs="Arial"/>
                 <w:color w:val="000000"/>
@@ -2194,7 +2145,7 @@
           <w:p>
             <w:pPr>
               <w:spacing w:after="0" w:line="240" w:lineRule="auto"/>
-              <w:jc w:val="both"/>
+              <w:jc w:val="center"/>
               <w:rPr>
                 <w:rFonts w:ascii="Arial" w:eastAsia="Times New Roman" w:hAnsi="Arial" w:cs="Arial"/>
                 <w:color w:val="000000"/>
@@ -2231,7 +2182,6 @@
           <w:p>
             <w:pPr>
               <w:spacing w:after="0" w:line="240" w:lineRule="auto"/>
-              <w:jc w:val="both"/>
               <w:rPr>
                 <w:rFonts w:ascii="Arial" w:eastAsia="Times New Roman" w:hAnsi="Arial" w:cs="Arial"/>
                 <w:color w:val="000000"/>
@@ -2268,7 +2218,6 @@
           <w:p>
             <w:pPr>
               <w:spacing w:after="0" w:line="240" w:lineRule="auto"/>
-              <w:jc w:val="both"/>
               <w:rPr>
                 <w:rFonts w:ascii="Arial" w:eastAsia="Times New Roman" w:hAnsi="Arial" w:cs="Arial"/>
                 <w:color w:val="000000"/>
@@ -2305,7 +2254,6 @@
           <w:p>
             <w:pPr>
               <w:spacing w:after="0" w:line="240" w:lineRule="auto"/>
-              <w:jc w:val="both"/>
               <w:rPr>
                 <w:rFonts w:ascii="Arial" w:eastAsia="Times New Roman" w:hAnsi="Arial" w:cs="Arial"/>
                 <w:color w:val="000000"/>
@@ -2348,7 +2296,7 @@
           <w:p>
             <w:pPr>
               <w:spacing w:after="0" w:line="240" w:lineRule="auto"/>
-              <w:jc w:val="both"/>
+              <w:jc w:val="center"/>
               <w:rPr>
                 <w:rFonts w:ascii="Arial" w:eastAsia="Times New Roman" w:hAnsi="Arial" w:cs="Arial"/>
                 <w:color w:val="000000"/>
@@ -2385,7 +2333,6 @@
           <w:p>
             <w:pPr>
               <w:spacing w:after="0" w:line="240" w:lineRule="auto"/>
-              <w:jc w:val="both"/>
               <w:rPr>
                 <w:rFonts w:ascii="Arial" w:eastAsia="Times New Roman" w:hAnsi="Arial" w:cs="Arial"/>
                 <w:color w:val="000000"/>
@@ -2422,7 +2369,6 @@
           <w:p>
             <w:pPr>
               <w:spacing w:after="0" w:line="240" w:lineRule="auto"/>
-              <w:jc w:val="both"/>
               <w:rPr>
                 <w:rFonts w:ascii="Arial" w:eastAsia="Times New Roman" w:hAnsi="Arial" w:cs="Arial"/>
                 <w:color w:val="000000"/>
@@ -2459,7 +2405,6 @@
           <w:p>
             <w:pPr>
               <w:spacing w:after="0" w:line="240" w:lineRule="auto"/>
-              <w:jc w:val="both"/>
               <w:rPr>
                 <w:rFonts w:ascii="Arial" w:eastAsia="Times New Roman" w:hAnsi="Arial" w:cs="Arial"/>
                 <w:color w:val="000000"/>
@@ -2502,7 +2447,7 @@
           <w:p>
             <w:pPr>
               <w:spacing w:after="0" w:line="240" w:lineRule="auto"/>
-              <w:jc w:val="both"/>
+              <w:jc w:val="center"/>
               <w:rPr>
                 <w:rFonts w:ascii="Arial" w:eastAsia="Times New Roman" w:hAnsi="Arial" w:cs="Arial"/>
                 <w:color w:val="000000"/>
@@ -2539,7 +2484,6 @@
           <w:p>
             <w:pPr>
               <w:spacing w:after="0" w:line="240" w:lineRule="auto"/>
-              <w:jc w:val="both"/>
               <w:rPr>
                 <w:rFonts w:ascii="Arial" w:eastAsia="Times New Roman" w:hAnsi="Arial" w:cs="Arial"/>
                 <w:color w:val="000000"/>
@@ -2598,7 +2542,6 @@
           <w:p>
             <w:pPr>
               <w:spacing w:after="0" w:line="240" w:lineRule="auto"/>
-              <w:jc w:val="both"/>
               <w:rPr>
                 <w:rFonts w:ascii="Arial" w:eastAsia="Times New Roman" w:hAnsi="Arial" w:cs="Arial"/>
                 <w:color w:val="000000"/>
@@ -2635,7 +2578,6 @@
           <w:p>
             <w:pPr>
               <w:spacing w:after="0" w:line="240" w:lineRule="auto"/>
-              <w:jc w:val="both"/>
               <w:rPr>
                 <w:rFonts w:ascii="Arial" w:eastAsia="Times New Roman" w:hAnsi="Arial" w:cs="Arial"/>
                 <w:color w:val="000000"/>
@@ -2678,7 +2620,7 @@
           <w:p>
             <w:pPr>
               <w:spacing w:after="0" w:line="240" w:lineRule="auto"/>
-              <w:jc w:val="both"/>
+              <w:jc w:val="center"/>
               <w:rPr>
                 <w:rFonts w:ascii="Arial" w:eastAsia="Times New Roman" w:hAnsi="Arial" w:cs="Arial"/>
                 <w:color w:val="000000"/>
@@ -2715,7 +2657,6 @@
           <w:p>
             <w:pPr>
               <w:spacing w:after="0" w:line="240" w:lineRule="auto"/>
-              <w:jc w:val="both"/>
               <w:rPr>
                 <w:rFonts w:ascii="Arial" w:eastAsia="Times New Roman" w:hAnsi="Arial" w:cs="Arial"/>
                 <w:color w:val="000000"/>
@@ -2774,7 +2715,6 @@
           <w:p>
             <w:pPr>
               <w:spacing w:after="0" w:line="240" w:lineRule="auto"/>
-              <w:jc w:val="both"/>
               <w:rPr>
                 <w:rFonts w:ascii="Arial" w:eastAsia="Times New Roman" w:hAnsi="Arial" w:cs="Arial"/>
                 <w:color w:val="000000"/>
@@ -2811,7 +2751,6 @@
           <w:p>
             <w:pPr>
               <w:spacing w:after="0" w:line="240" w:lineRule="auto"/>
-              <w:jc w:val="both"/>
               <w:rPr>
                 <w:rFonts w:ascii="Arial" w:eastAsia="Times New Roman" w:hAnsi="Arial" w:cs="Arial"/>
                 <w:color w:val="000000"/>
@@ -2854,7 +2793,7 @@
           <w:p>
             <w:pPr>
               <w:spacing w:after="0" w:line="240" w:lineRule="auto"/>
-              <w:jc w:val="both"/>
+              <w:jc w:val="center"/>
               <w:rPr>
                 <w:rFonts w:ascii="Arial" w:eastAsia="Times New Roman" w:hAnsi="Arial" w:cs="Arial"/>
                 <w:color w:val="000000"/>
@@ -2891,7 +2830,6 @@
           <w:p>
             <w:pPr>
               <w:spacing w:after="0" w:line="240" w:lineRule="auto"/>
-              <w:jc w:val="both"/>
               <w:rPr>
                 <w:rFonts w:ascii="Arial" w:eastAsia="Times New Roman" w:hAnsi="Arial" w:cs="Arial"/>
                 <w:color w:val="000000"/>
@@ -2928,7 +2866,6 @@
           <w:p>
             <w:pPr>
               <w:spacing w:after="0" w:line="240" w:lineRule="auto"/>
-              <w:jc w:val="both"/>
               <w:rPr>
                 <w:rFonts w:ascii="Arial" w:eastAsia="Times New Roman" w:hAnsi="Arial" w:cs="Arial"/>
                 <w:color w:val="000000"/>
@@ -2965,7 +2902,6 @@
           <w:p>
             <w:pPr>
               <w:spacing w:after="0" w:line="240" w:lineRule="auto"/>
-              <w:jc w:val="both"/>
               <w:rPr>
                 <w:rFonts w:ascii="Arial" w:eastAsia="Times New Roman" w:hAnsi="Arial" w:cs="Arial"/>
                 <w:color w:val="000000"/>
@@ -2990,7 +2926,6 @@
     </w:tbl>
     <w:p>
       <w:pPr>
-        <w:jc w:val="both"/>
         <w:rPr>
           <w:b/>
           <w:lang w:val="en-US"/>
@@ -3051,7 +2986,7 @@
           <w:p>
             <w:pPr>
               <w:spacing w:after="0" w:line="240" w:lineRule="auto"/>
-              <w:jc w:val="both"/>
+              <w:jc w:val="center"/>
               <w:rPr>
                 <w:rFonts w:ascii="Arial" w:eastAsia="Times New Roman" w:hAnsi="Arial" w:cs="Arial"/>
                 <w:b/>
@@ -3093,7 +3028,7 @@
           <w:p>
             <w:pPr>
               <w:spacing w:after="0" w:line="240" w:lineRule="auto"/>
-              <w:jc w:val="both"/>
+              <w:jc w:val="center"/>
               <w:rPr>
                 <w:rFonts w:ascii="Arial" w:eastAsia="Times New Roman" w:hAnsi="Arial" w:cs="Arial"/>
                 <w:b/>
@@ -3134,7 +3069,7 @@
           <w:p>
             <w:pPr>
               <w:spacing w:after="0" w:line="240" w:lineRule="auto"/>
-              <w:jc w:val="both"/>
+              <w:jc w:val="center"/>
               <w:rPr>
                 <w:rFonts w:ascii="Arial" w:eastAsia="Times New Roman" w:hAnsi="Arial" w:cs="Arial"/>
                 <w:b/>
@@ -3175,7 +3110,7 @@
           <w:p>
             <w:pPr>
               <w:spacing w:after="0" w:line="240" w:lineRule="auto"/>
-              <w:jc w:val="both"/>
+              <w:jc w:val="center"/>
               <w:rPr>
                 <w:rFonts w:ascii="Arial" w:eastAsia="Times New Roman" w:hAnsi="Arial" w:cs="Arial"/>
                 <w:b/>
@@ -3222,7 +3157,7 @@
           <w:p>
             <w:pPr>
               <w:spacing w:after="0" w:line="240" w:lineRule="auto"/>
-              <w:jc w:val="both"/>
+              <w:jc w:val="center"/>
               <w:rPr>
                 <w:rFonts w:ascii="Arial" w:eastAsia="Times New Roman" w:hAnsi="Arial" w:cs="Arial"/>
                 <w:color w:val="000000"/>
@@ -3259,7 +3194,6 @@
           <w:p>
             <w:pPr>
               <w:spacing w:after="0" w:line="240" w:lineRule="auto"/>
-              <w:jc w:val="both"/>
               <w:rPr>
                 <w:rFonts w:ascii="Arial" w:eastAsia="Times New Roman" w:hAnsi="Arial" w:cs="Arial"/>
                 <w:color w:val="000000"/>
@@ -3296,7 +3230,6 @@
           <w:p>
             <w:pPr>
               <w:spacing w:after="0" w:line="240" w:lineRule="auto"/>
-              <w:jc w:val="both"/>
               <w:rPr>
                 <w:rFonts w:ascii="Arial" w:eastAsia="Times New Roman" w:hAnsi="Arial" w:cs="Arial"/>
                 <w:color w:val="000000"/>
@@ -3333,7 +3266,6 @@
           <w:p>
             <w:pPr>
               <w:spacing w:after="0" w:line="240" w:lineRule="auto"/>
-              <w:jc w:val="both"/>
               <w:rPr>
                 <w:rFonts w:ascii="Arial" w:eastAsia="Times New Roman" w:hAnsi="Arial" w:cs="Arial"/>
                 <w:color w:val="000000"/>
@@ -3376,7 +3308,7 @@
           <w:p>
             <w:pPr>
               <w:spacing w:after="0" w:line="240" w:lineRule="auto"/>
-              <w:jc w:val="both"/>
+              <w:jc w:val="center"/>
               <w:rPr>
                 <w:rFonts w:ascii="Arial" w:eastAsia="Times New Roman" w:hAnsi="Arial" w:cs="Arial"/>
                 <w:color w:val="000000"/>
@@ -3413,7 +3345,6 @@
           <w:p>
             <w:pPr>
               <w:spacing w:after="0" w:line="240" w:lineRule="auto"/>
-              <w:jc w:val="both"/>
               <w:rPr>
                 <w:rFonts w:ascii="Arial" w:eastAsia="Times New Roman" w:hAnsi="Arial" w:cs="Arial"/>
                 <w:color w:val="000000"/>
@@ -3450,7 +3381,6 @@
           <w:p>
             <w:pPr>
               <w:spacing w:after="0" w:line="240" w:lineRule="auto"/>
-              <w:jc w:val="both"/>
               <w:rPr>
                 <w:rFonts w:ascii="Arial" w:eastAsia="Times New Roman" w:hAnsi="Arial" w:cs="Arial"/>
                 <w:color w:val="000000"/>
@@ -3487,7 +3417,6 @@
           <w:p>
             <w:pPr>
               <w:spacing w:after="0" w:line="240" w:lineRule="auto"/>
-              <w:jc w:val="both"/>
               <w:rPr>
                 <w:rFonts w:ascii="Arial" w:eastAsia="Times New Roman" w:hAnsi="Arial" w:cs="Arial"/>
                 <w:color w:val="000000"/>
@@ -3530,7 +3459,7 @@
           <w:p>
             <w:pPr>
               <w:spacing w:after="0" w:line="240" w:lineRule="auto"/>
-              <w:jc w:val="both"/>
+              <w:jc w:val="center"/>
               <w:rPr>
                 <w:rFonts w:ascii="Arial" w:eastAsia="Times New Roman" w:hAnsi="Arial" w:cs="Arial"/>
                 <w:color w:val="000000"/>
@@ -3567,7 +3496,6 @@
           <w:p>
             <w:pPr>
               <w:spacing w:after="0" w:line="240" w:lineRule="auto"/>
-              <w:jc w:val="both"/>
               <w:rPr>
                 <w:rFonts w:ascii="Arial" w:eastAsia="Times New Roman" w:hAnsi="Arial" w:cs="Arial"/>
                 <w:color w:val="000000"/>
@@ -3604,7 +3532,6 @@
           <w:p>
             <w:pPr>
               <w:spacing w:after="0" w:line="240" w:lineRule="auto"/>
-              <w:jc w:val="both"/>
               <w:rPr>
                 <w:rFonts w:ascii="Arial" w:eastAsia="Times New Roman" w:hAnsi="Arial" w:cs="Arial"/>
                 <w:color w:val="000000"/>
@@ -3641,7 +3568,6 @@
           <w:p>
             <w:pPr>
               <w:spacing w:after="0" w:line="240" w:lineRule="auto"/>
-              <w:jc w:val="both"/>
               <w:rPr>
                 <w:rFonts w:ascii="Arial" w:eastAsia="Times New Roman" w:hAnsi="Arial" w:cs="Arial"/>
                 <w:color w:val="000000"/>
@@ -3666,7 +3592,6 @@
     </w:tbl>
     <w:p>
       <w:pPr>
-        <w:jc w:val="both"/>
         <w:rPr>
           <w:b/>
           <w:lang w:val="en-US"/>
@@ -3727,7 +3652,7 @@
           <w:p>
             <w:pPr>
               <w:spacing w:after="0" w:line="240" w:lineRule="auto"/>
-              <w:jc w:val="both"/>
+              <w:jc w:val="center"/>
               <w:rPr>
                 <w:rFonts w:ascii="Arial" w:eastAsia="Times New Roman" w:hAnsi="Arial" w:cs="Arial"/>
                 <w:color w:val="000000"/>
@@ -3764,7 +3689,6 @@
           <w:p>
             <w:pPr>
               <w:spacing w:after="0" w:line="240" w:lineRule="auto"/>
-              <w:jc w:val="both"/>
               <w:rPr>
                 <w:rFonts w:ascii="Arial" w:eastAsia="Times New Roman" w:hAnsi="Arial" w:cs="Arial"/>
                 <w:color w:val="000000"/>
@@ -3801,7 +3725,6 @@
           <w:p>
             <w:pPr>
               <w:spacing w:after="0" w:line="240" w:lineRule="auto"/>
-              <w:jc w:val="both"/>
               <w:rPr>
                 <w:rFonts w:ascii="Arial" w:eastAsia="Times New Roman" w:hAnsi="Arial" w:cs="Arial"/>
                 <w:color w:val="000000"/>
@@ -3838,7 +3761,6 @@
           <w:p>
             <w:pPr>
               <w:spacing w:after="0" w:line="240" w:lineRule="auto"/>
-              <w:jc w:val="both"/>
               <w:rPr>
                 <w:rFonts w:ascii="Arial" w:eastAsia="Times New Roman" w:hAnsi="Arial" w:cs="Arial"/>
                 <w:color w:val="000000"/>
@@ -3863,17 +3785,24 @@
     </w:tbl>
     <w:p>
       <w:pPr>
-        <w:pStyle w:val="NoSpacing"/>
         <w:rPr>
           <w:b/>
           <w:lang w:val="en-US"/>
         </w:rPr>
       </w:pPr>
-      <w:r>
+    </w:p>
+    <w:p>
+      <w:pPr>
         <w:rPr>
           <w:b/>
           <w:lang w:val="en-US"/>
         </w:rPr>
+      </w:pPr>
+      <w:r>
+        <w:rPr>
+          <w:b/>
+          <w:lang w:val="en-US"/>
+        </w:rPr>
         <w:t>if statement:</w:t>
       </w:r>
     </w:p>
@@ -3962,14 +3891,19 @@
     <w:p>
       <w:pPr>
         <w:pStyle w:val="NoSpacing"/>
-      </w:pPr>
-      <w:r>
+        <w:rPr>
+          <w:lang w:eastAsia="en-GB"/>
+        </w:rPr>
+      </w:pPr>
+      <w:r>
+        <w:rPr>
+          <w:lang w:eastAsia="en-GB"/>
+        </w:rPr>
         <w:t>%&gt;</w:t>
       </w:r>
     </w:p>
     <w:p>
       <w:pPr>
-        <w:pStyle w:val="NoSpacing"/>
         <w:rPr>
           <w:b/>
           <w:lang w:val="en-US"/>
@@ -4115,7 +4049,6 @@
     </w:p>
     <w:p>
       <w:pPr>
-        <w:pStyle w:val="NoSpacing"/>
         <w:rPr>
           <w:b/>
           <w:lang w:val="en-US"/>
@@ -4128,11 +4061,324 @@
         </w:rPr>
         <w:t>If elseif</w:t>
       </w:r>
-      <w:r>
+    </w:p>
+    <w:p>
+      <w:pPr>
+        <w:pStyle w:val="NoSpacing"/>
+        <w:rPr>
+          <w:lang w:val="en-US"/>
+        </w:rPr>
+      </w:pPr>
+      <w:r>
+        <w:rPr>
+          <w:lang w:val="en-US"/>
+        </w:rPr>
+        <w:t>&lt;%</w:t>
+      </w:r>
+    </w:p>
+    <w:p>
+      <w:pPr>
+        <w:pStyle w:val="NoSpacing"/>
+        <w:rPr>
+          <w:lang w:val="en-US"/>
+        </w:rPr>
+      </w:pPr>
+      <w:r>
+        <w:rPr>
+          <w:lang w:val="en-US"/>
+        </w:rPr>
+        <w:t xml:space="preserve">Dim </w:t>
+      </w:r>
+      <w:proofErr w:type="spellStart"/>
+      <w:r>
+        <w:rPr>
+          <w:lang w:val="en-US"/>
+        </w:rPr>
+        <w:t>myFastfood</w:t>
+      </w:r>
+      <w:proofErr w:type="spellEnd"/>
+    </w:p>
+    <w:p>
+      <w:pPr>
+        <w:pStyle w:val="NoSpacing"/>
+        <w:rPr>
+          <w:lang w:val="en-US"/>
+        </w:rPr>
+      </w:pPr>
+      <w:proofErr w:type="spellStart"/>
+      <w:r>
+        <w:rPr>
+          <w:lang w:val="en-US"/>
+        </w:rPr>
+        <w:t>myFastfood</w:t>
+      </w:r>
+      <w:proofErr w:type="spellEnd"/>
+      <w:r>
+        <w:rPr>
+          <w:lang w:val="en-US"/>
+        </w:rPr>
+        <w:t xml:space="preserve"> = "</w:t>
+      </w:r>
+      <w:proofErr w:type="spellStart"/>
+      <w:r>
+        <w:rPr>
+          <w:lang w:val="en-US"/>
+        </w:rPr>
+        <w:t>JBox</w:t>
+      </w:r>
+      <w:proofErr w:type="spellEnd"/>
+      <w:r>
+        <w:rPr>
+          <w:lang w:val="en-US"/>
+        </w:rPr>
+        <w:t>"</w:t>
+      </w:r>
+    </w:p>
+    <w:p>
+      <w:pPr>
+        <w:pStyle w:val="NoSpacing"/>
+        <w:rPr>
+          <w:lang w:val="en-US"/>
+        </w:rPr>
+      </w:pPr>
+      <w:r>
+        <w:rPr>
+          <w:lang w:val="en-US"/>
+        </w:rPr>
+        <w:t xml:space="preserve">If </w:t>
+      </w:r>
+      <w:proofErr w:type="spellStart"/>
+      <w:r>
+        <w:rPr>
+          <w:lang w:val="en-US"/>
+        </w:rPr>
+        <w:t>myFastfood</w:t>
+      </w:r>
+      <w:proofErr w:type="spellEnd"/>
+      <w:r>
+        <w:rPr>
+          <w:lang w:val="en-US"/>
+        </w:rPr>
+        <w:t xml:space="preserve"> = "</w:t>
+      </w:r>
+      <w:proofErr w:type="spellStart"/>
+      <w:r>
+        <w:rPr>
+          <w:lang w:val="en-US"/>
+        </w:rPr>
+        <w:t>McD's</w:t>
+      </w:r>
+      <w:proofErr w:type="spellEnd"/>
+      <w:r>
+        <w:rPr>
+          <w:lang w:val="en-US"/>
+        </w:rPr>
+        <w:t>" Then</w:t>
+      </w:r>
+    </w:p>
+    <w:p>
+      <w:pPr>
+        <w:pStyle w:val="NoSpacing"/>
+        <w:rPr>
+          <w:lang w:val="en-US"/>
+        </w:rPr>
+      </w:pPr>
+      <w:r>
+        <w:rPr>
+          <w:lang w:val="en-US"/>
+        </w:rPr>
+        <w:tab/>
+      </w:r>
+      <w:proofErr w:type="spellStart"/>
+      <w:r>
+        <w:rPr>
+          <w:lang w:val="en-US"/>
+        </w:rPr>
+        <w:t>Response.Write</w:t>
+      </w:r>
+      <w:proofErr w:type="spellEnd"/>
+      <w:r>
+        <w:rPr>
+          <w:lang w:val="en-US"/>
+        </w:rPr>
+        <w:t>("Happy Meal Por Favor!")</w:t>
+      </w:r>
+    </w:p>
+    <w:p>
+      <w:pPr>
+        <w:pStyle w:val="NoSpacing"/>
+        <w:rPr>
+          <w:lang w:val="en-US"/>
+        </w:rPr>
+      </w:pPr>
+      <w:proofErr w:type="spellStart"/>
+      <w:r>
+        <w:rPr>
+          <w:lang w:val="en-US"/>
+        </w:rPr>
+        <w:t>ElseIf</w:t>
+      </w:r>
+      <w:proofErr w:type="spellEnd"/>
+      <w:r>
+        <w:rPr>
+          <w:lang w:val="en-US"/>
+        </w:rPr>
+        <w:t xml:space="preserve"> </w:t>
+      </w:r>
+      <w:proofErr w:type="spellStart"/>
+      <w:r>
+        <w:rPr>
+          <w:lang w:val="en-US"/>
+        </w:rPr>
+        <w:t>myFastfood</w:t>
+      </w:r>
+      <w:proofErr w:type="spellEnd"/>
+      <w:r>
+        <w:rPr>
+          <w:lang w:val="en-US"/>
+        </w:rPr>
+        <w:t xml:space="preserve"> = "</w:t>
+      </w:r>
+      <w:proofErr w:type="spellStart"/>
+      <w:r>
+        <w:rPr>
+          <w:lang w:val="en-US"/>
+        </w:rPr>
+        <w:t>JBox</w:t>
+      </w:r>
+      <w:proofErr w:type="spellEnd"/>
+      <w:r>
+        <w:rPr>
+          <w:lang w:val="en-US"/>
+        </w:rPr>
+        <w:t>" Then</w:t>
+      </w:r>
+    </w:p>
+    <w:p>
+      <w:pPr>
+        <w:pStyle w:val="NoSpacing"/>
+        <w:rPr>
+          <w:lang w:val="en-US"/>
+        </w:rPr>
+      </w:pPr>
+      <w:r>
+        <w:rPr>
+          <w:lang w:val="en-US"/>
+        </w:rPr>
+        <w:tab/>
+      </w:r>
+      <w:proofErr w:type="spellStart"/>
+      <w:r>
+        <w:rPr>
+          <w:lang w:val="en-US"/>
+        </w:rPr>
+        <w:t>Response.Write</w:t>
+      </w:r>
+      <w:proofErr w:type="spellEnd"/>
+      <w:r>
+        <w:rPr>
+          <w:lang w:val="en-US"/>
+        </w:rPr>
+        <w:t>("Two tacos please!")</w:t>
+      </w:r>
+    </w:p>
+    <w:p>
+      <w:pPr>
+        <w:pStyle w:val="NoSpacing"/>
+        <w:rPr>
+          <w:lang w:val="en-US"/>
+        </w:rPr>
+      </w:pPr>
+      <w:r>
+        <w:rPr>
+          <w:lang w:val="en-US"/>
+        </w:rPr>
+        <w:t>Else</w:t>
+      </w:r>
+    </w:p>
+    <w:p>
+      <w:pPr>
+        <w:pStyle w:val="NoSpacing"/>
+        <w:rPr>
+          <w:lang w:val="en-US"/>
+        </w:rPr>
+      </w:pPr>
+      <w:r>
+        <w:rPr>
+          <w:lang w:val="en-US"/>
+        </w:rPr>
+        <w:tab/>
+      </w:r>
+      <w:proofErr w:type="spellStart"/>
+      <w:r>
+        <w:rPr>
+          <w:lang w:val="en-US"/>
+        </w:rPr>
+        <w:t>Response.Write</w:t>
+      </w:r>
+      <w:proofErr w:type="spellEnd"/>
+      <w:r>
+        <w:rPr>
+          <w:lang w:val="en-US"/>
+        </w:rPr>
+        <w:t>("Foot-long turkey sub.")</w:t>
+      </w:r>
+    </w:p>
+    <w:p>
+      <w:pPr>
+        <w:pStyle w:val="NoSpacing"/>
+        <w:rPr>
+          <w:lang w:val="en-US"/>
+        </w:rPr>
+      </w:pPr>
+      <w:r>
+        <w:rPr>
+          <w:lang w:val="en-US"/>
+        </w:rPr>
+        <w:t>End If</w:t>
+      </w:r>
+    </w:p>
+    <w:p>
+      <w:pPr>
+        <w:pStyle w:val="NoSpacing"/>
+        <w:rPr>
+          <w:lang w:val="en-US"/>
+        </w:rPr>
+      </w:pPr>
+      <w:r>
+        <w:rPr>
+          <w:lang w:val="en-US"/>
+        </w:rPr>
+        <w:t>%&gt;</w:t>
+      </w:r>
+    </w:p>
+    <w:p>
+      <w:pPr>
+        <w:pStyle w:val="NoSpacing"/>
+        <w:rPr>
+          <w:lang w:val="en-US"/>
+        </w:rPr>
+      </w:pPr>
+    </w:p>
+    <w:p>
+      <w:pPr>
         <w:rPr>
           <w:b/>
           <w:lang w:val="en-US"/>
         </w:rPr>
+      </w:pPr>
+      <w:r>
+        <w:rPr>
+          <w:b/>
+          <w:lang w:val="en-US"/>
+        </w:rPr>
+        <w:t>Select case</w:t>
+      </w:r>
+      <w:r>
+        <w:rPr>
+          <w:b/>
+          <w:lang w:val="en-US"/>
+        </w:rPr>
         <w:t>:</w:t>
       </w:r>
     </w:p>
@@ -4168,313 +4414,6 @@
         <w:rPr>
           <w:lang w:val="en-US"/>
         </w:rPr>
-        <w:t>myFastfood</w:t>
-      </w:r>
-      <w:proofErr w:type="spellEnd"/>
-    </w:p>
-    <w:p>
-      <w:pPr>
-        <w:pStyle w:val="NoSpacing"/>
-        <w:rPr>
-          <w:lang w:val="en-US"/>
-        </w:rPr>
-      </w:pPr>
-      <w:proofErr w:type="spellStart"/>
-      <w:r>
-        <w:rPr>
-          <w:lang w:val="en-US"/>
-        </w:rPr>
-        <w:t>myFastfood</w:t>
-      </w:r>
-      <w:proofErr w:type="spellEnd"/>
-      <w:r>
-        <w:rPr>
-          <w:lang w:val="en-US"/>
-        </w:rPr>
-        <w:t xml:space="preserve"> = "</w:t>
-      </w:r>
-      <w:proofErr w:type="spellStart"/>
-      <w:r>
-        <w:rPr>
-          <w:lang w:val="en-US"/>
-        </w:rPr>
-        <w:t>JBox</w:t>
-      </w:r>
-      <w:proofErr w:type="spellEnd"/>
-      <w:r>
-        <w:rPr>
-          <w:lang w:val="en-US"/>
-        </w:rPr>
-        <w:t>"</w:t>
-      </w:r>
-    </w:p>
-    <w:p>
-      <w:pPr>
-        <w:pStyle w:val="NoSpacing"/>
-        <w:rPr>
-          <w:lang w:val="en-US"/>
-        </w:rPr>
-      </w:pPr>
-      <w:r>
-        <w:rPr>
-          <w:lang w:val="en-US"/>
-        </w:rPr>
-        <w:t xml:space="preserve">If </w:t>
-      </w:r>
-      <w:proofErr w:type="spellStart"/>
-      <w:r>
-        <w:rPr>
-          <w:lang w:val="en-US"/>
-        </w:rPr>
-        <w:t>myFastfood</w:t>
-      </w:r>
-      <w:proofErr w:type="spellEnd"/>
-      <w:r>
-        <w:rPr>
-          <w:lang w:val="en-US"/>
-        </w:rPr>
-        <w:t xml:space="preserve"> = "</w:t>
-      </w:r>
-      <w:proofErr w:type="spellStart"/>
-      <w:r>
-        <w:rPr>
-          <w:lang w:val="en-US"/>
-        </w:rPr>
-        <w:t>McD's</w:t>
-      </w:r>
-      <w:proofErr w:type="spellEnd"/>
-      <w:r>
-        <w:rPr>
-          <w:lang w:val="en-US"/>
-        </w:rPr>
-        <w:t>" Then</w:t>
-      </w:r>
-    </w:p>
-    <w:p>
-      <w:pPr>
-        <w:pStyle w:val="NoSpacing"/>
-        <w:rPr>
-          <w:lang w:val="en-US"/>
-        </w:rPr>
-      </w:pPr>
-      <w:r>
-        <w:rPr>
-          <w:lang w:val="en-US"/>
-        </w:rPr>
-        <w:tab/>
-      </w:r>
-      <w:proofErr w:type="spellStart"/>
-      <w:r>
-        <w:rPr>
-          <w:lang w:val="en-US"/>
-        </w:rPr>
-        <w:t>Response.Write</w:t>
-      </w:r>
-      <w:proofErr w:type="spellEnd"/>
-      <w:r>
-        <w:rPr>
-          <w:lang w:val="en-US"/>
-        </w:rPr>
-        <w:t>("Happy Meal Por Favor!")</w:t>
-      </w:r>
-    </w:p>
-    <w:p>
-      <w:pPr>
-        <w:pStyle w:val="NoSpacing"/>
-        <w:rPr>
-          <w:lang w:val="en-US"/>
-        </w:rPr>
-      </w:pPr>
-      <w:proofErr w:type="spellStart"/>
-      <w:r>
-        <w:rPr>
-          <w:lang w:val="en-US"/>
-        </w:rPr>
-        <w:t>ElseIf</w:t>
-      </w:r>
-      <w:proofErr w:type="spellEnd"/>
-      <w:r>
-        <w:rPr>
-          <w:lang w:val="en-US"/>
-        </w:rPr>
-        <w:t xml:space="preserve"> </w:t>
-      </w:r>
-      <w:proofErr w:type="spellStart"/>
-      <w:r>
-        <w:rPr>
-          <w:lang w:val="en-US"/>
-        </w:rPr>
-        <w:t>myFastfood</w:t>
-      </w:r>
-      <w:proofErr w:type="spellEnd"/>
-      <w:r>
-        <w:rPr>
-          <w:lang w:val="en-US"/>
-        </w:rPr>
-        <w:t xml:space="preserve"> = "</w:t>
-      </w:r>
-      <w:proofErr w:type="spellStart"/>
-      <w:r>
-        <w:rPr>
-          <w:lang w:val="en-US"/>
-        </w:rPr>
-        <w:t>JBox</w:t>
-      </w:r>
-      <w:proofErr w:type="spellEnd"/>
-      <w:r>
-        <w:rPr>
-          <w:lang w:val="en-US"/>
-        </w:rPr>
-        <w:t>" Then</w:t>
-      </w:r>
-    </w:p>
-    <w:p>
-      <w:pPr>
-        <w:pStyle w:val="NoSpacing"/>
-        <w:rPr>
-          <w:lang w:val="en-US"/>
-        </w:rPr>
-      </w:pPr>
-      <w:r>
-        <w:rPr>
-          <w:lang w:val="en-US"/>
-        </w:rPr>
-        <w:tab/>
-      </w:r>
-      <w:proofErr w:type="spellStart"/>
-      <w:r>
-        <w:rPr>
-          <w:lang w:val="en-US"/>
-        </w:rPr>
-        <w:t>Response.Write</w:t>
-      </w:r>
-      <w:proofErr w:type="spellEnd"/>
-      <w:r>
-        <w:rPr>
-          <w:lang w:val="en-US"/>
-        </w:rPr>
-        <w:t>("Two tacos please!")</w:t>
-      </w:r>
-    </w:p>
-    <w:p>
-      <w:pPr>
-        <w:pStyle w:val="NoSpacing"/>
-        <w:rPr>
-          <w:lang w:val="en-US"/>
-        </w:rPr>
-      </w:pPr>
-      <w:r>
-        <w:rPr>
-          <w:lang w:val="en-US"/>
-        </w:rPr>
-        <w:t>Else</w:t>
-      </w:r>
-    </w:p>
-    <w:p>
-      <w:pPr>
-        <w:pStyle w:val="NoSpacing"/>
-        <w:rPr>
-          <w:lang w:val="en-US"/>
-        </w:rPr>
-      </w:pPr>
-      <w:r>
-        <w:rPr>
-          <w:lang w:val="en-US"/>
-        </w:rPr>
-        <w:tab/>
-      </w:r>
-      <w:proofErr w:type="spellStart"/>
-      <w:r>
-        <w:rPr>
-          <w:lang w:val="en-US"/>
-        </w:rPr>
-        <w:t>Response.Write</w:t>
-      </w:r>
-      <w:proofErr w:type="spellEnd"/>
-      <w:r>
-        <w:rPr>
-          <w:lang w:val="en-US"/>
-        </w:rPr>
-        <w:t>("Foot-long turkey sub.")</w:t>
-      </w:r>
-    </w:p>
-    <w:p>
-      <w:pPr>
-        <w:pStyle w:val="NoSpacing"/>
-        <w:rPr>
-          <w:lang w:val="en-US"/>
-        </w:rPr>
-      </w:pPr>
-      <w:r>
-        <w:rPr>
-          <w:lang w:val="en-US"/>
-        </w:rPr>
-        <w:t>End If</w:t>
-      </w:r>
-    </w:p>
-    <w:p>
-      <w:pPr>
-        <w:pStyle w:val="NoSpacing"/>
-        <w:rPr>
-          <w:lang w:val="en-US"/>
-        </w:rPr>
-      </w:pPr>
-      <w:r>
-        <w:rPr>
-          <w:lang w:val="en-US"/>
-        </w:rPr>
-        <w:t>%&gt;</w:t>
-      </w:r>
-    </w:p>
-    <w:p>
-      <w:pPr>
-        <w:pStyle w:val="NoSpacing"/>
-        <w:rPr>
-          <w:b/>
-          <w:lang w:val="en-US"/>
-        </w:rPr>
-      </w:pPr>
-      <w:r>
-        <w:rPr>
-          <w:b/>
-          <w:lang w:val="en-US"/>
-        </w:rPr>
-        <w:t>Select case:</w:t>
-      </w:r>
-    </w:p>
-    <w:p>
-      <w:pPr>
-        <w:pStyle w:val="NoSpacing"/>
-        <w:rPr>
-          <w:lang w:val="en-US"/>
-        </w:rPr>
-      </w:pPr>
-      <w:r>
-        <w:rPr>
-          <w:lang w:val="en-US"/>
-        </w:rPr>
-        <w:t>&lt;%</w:t>
-      </w:r>
-    </w:p>
-    <w:p>
-      <w:pPr>
-        <w:pStyle w:val="NoSpacing"/>
-        <w:jc w:val="both"/>
-        <w:rPr>
-          <w:lang w:val="en-US"/>
-        </w:rPr>
-      </w:pPr>
-      <w:r>
-        <w:rPr>
-          <w:lang w:val="en-US"/>
-        </w:rPr>
-        <w:t xml:space="preserve">Dim </w:t>
-      </w:r>
-      <w:proofErr w:type="spellStart"/>
-      <w:r>
-        <w:rPr>
-          <w:lang w:val="en-US"/>
-        </w:rPr>
         <w:t>myNum</w:t>
       </w:r>
       <w:proofErr w:type="spellEnd"/>
@@ -4482,7 +4421,6 @@
     <w:p>
       <w:pPr>
         <w:pStyle w:val="NoSpacing"/>
-        <w:jc w:val="both"/>
         <w:rPr>
           <w:lang w:val="en-US"/>
         </w:rPr>
@@ -4505,7 +4443,6 @@
     <w:p>
       <w:pPr>
         <w:pStyle w:val="NoSpacing"/>
-        <w:jc w:val="both"/>
         <w:rPr>
           <w:lang w:val="en-US"/>
         </w:rPr>
@@ -4528,7 +4465,6 @@
     <w:p>
       <w:pPr>
         <w:pStyle w:val="NoSpacing"/>
-        <w:jc w:val="both"/>
         <w:rPr>
           <w:lang w:val="en-US"/>
         </w:rPr>
@@ -4544,7 +4480,6 @@
     <w:p>
       <w:pPr>
         <w:pStyle w:val="NoSpacing"/>
-        <w:jc w:val="both"/>
         <w:rPr>
           <w:lang w:val="en-US"/>
         </w:rPr>
@@ -4593,7 +4528,6 @@
     <w:p>
       <w:pPr>
         <w:pStyle w:val="NoSpacing"/>
-        <w:jc w:val="both"/>
         <w:rPr>
           <w:lang w:val="en-US"/>
         </w:rPr>
@@ -4609,15 +4543,15 @@
     <w:p>
       <w:pPr>
         <w:pStyle w:val="NoSpacing"/>
-        <w:jc w:val="both"/>
-        <w:rPr>
-          <w:lang w:val="en-US"/>
-        </w:rPr>
-      </w:pPr>
-      <w:r>
-        <w:rPr>
-          <w:lang w:val="en-US"/>
-        </w:rPr>
+        <w:rPr>
+          <w:lang w:val="en-US"/>
+        </w:rPr>
+      </w:pPr>
+      <w:r>
+        <w:rPr>
+          <w:lang w:val="en-US"/>
+        </w:rPr>
+        <w:lastRenderedPageBreak/>
         <w:tab/>
       </w:r>
       <w:r>
@@ -4652,13 +4586,75 @@
         <w:rPr>
           <w:lang w:val="en-US"/>
         </w:rPr>
+        <w:t xml:space="preserve"> is Three")</w:t>
+      </w:r>
+    </w:p>
+    <w:p>
+      <w:pPr>
+        <w:pStyle w:val="NoSpacing"/>
+        <w:rPr>
+          <w:lang w:val="en-US"/>
+        </w:rPr>
+      </w:pPr>
+      <w:r>
+        <w:rPr>
+          <w:lang w:val="en-US"/>
+        </w:rPr>
+        <w:tab/>
+        <w:t>Case 5</w:t>
+      </w:r>
+    </w:p>
+    <w:p>
+      <w:pPr>
+        <w:pStyle w:val="NoSpacing"/>
+        <w:rPr>
+          <w:lang w:val="en-US"/>
+        </w:rPr>
+      </w:pPr>
+      <w:r>
+        <w:rPr>
+          <w:lang w:val="en-US"/>
+        </w:rPr>
+        <w:tab/>
+      </w:r>
+      <w:r>
+        <w:rPr>
+          <w:lang w:val="en-US"/>
+        </w:rPr>
+        <w:tab/>
+      </w:r>
+      <w:proofErr w:type="spellStart"/>
+      <w:r>
+        <w:rPr>
+          <w:lang w:val="en-US"/>
+        </w:rPr>
+        <w:t>Response.Write</w:t>
+      </w:r>
+      <w:proofErr w:type="spellEnd"/>
+      <w:r>
+        <w:rPr>
+          <w:lang w:val="en-US"/>
+        </w:rPr>
+        <w:t>("</w:t>
+      </w:r>
+      <w:proofErr w:type="spellStart"/>
+      <w:r>
+        <w:rPr>
+          <w:lang w:val="en-US"/>
+        </w:rPr>
+        <w:t>myNum</w:t>
+      </w:r>
+      <w:proofErr w:type="spellEnd"/>
+      <w:r>
+        <w:rPr>
+          <w:lang w:val="en-US"/>
+        </w:rPr>
         <w:t xml:space="preserve"> is Five")</w:t>
       </w:r>
     </w:p>
     <w:p>
       <w:pPr>
         <w:pStyle w:val="NoSpacing"/>
-        <w:jc w:val="both"/>
         <w:rPr>
           <w:lang w:val="en-US"/>
         </w:rPr>
@@ -4674,7 +4670,6 @@
     <w:p>
       <w:pPr>
         <w:pStyle w:val="NoSpacing"/>
-        <w:jc w:val="both"/>
         <w:rPr>
           <w:lang w:val="en-US"/>
         </w:rPr>
@@ -4737,7 +4732,6 @@
     <w:p>
       <w:pPr>
         <w:pStyle w:val="NoSpacing"/>
-        <w:jc w:val="both"/>
         <w:rPr>
           <w:lang w:val="en-US"/>
         </w:rPr>
@@ -4752,7 +4746,6 @@
     <w:p>
       <w:pPr>
         <w:pStyle w:val="NoSpacing"/>
-        <w:jc w:val="both"/>
         <w:rPr>
           <w:lang w:val="en-US"/>
         </w:rPr>
@@ -4767,16 +4760,14 @@
     <w:p>
       <w:pPr>
         <w:pStyle w:val="NoSpacing"/>
-        <w:jc w:val="both"/>
-        <w:rPr>
-          <w:lang w:val="en-US"/>
-        </w:rPr>
-      </w:pPr>
-    </w:p>
-    <w:p>
-      <w:pPr>
-        <w:pStyle w:val="NoSpacing"/>
-        <w:jc w:val="both"/>
+        <w:rPr>
+          <w:lang w:val="en-US"/>
+        </w:rPr>
+      </w:pPr>
+    </w:p>
+    <w:p>
+      <w:pPr>
+        <w:pStyle w:val="NoSpacing"/>
         <w:rPr>
           <w:b/>
           <w:lang w:val="en-US"/>
@@ -4787,14 +4778,12 @@
           <w:b/>
           <w:lang w:val="en-US"/>
         </w:rPr>
-        <w:lastRenderedPageBreak/>
         <w:t>For:</w:t>
       </w:r>
     </w:p>
     <w:p>
       <w:pPr>
         <w:pStyle w:val="NoSpacing"/>
-        <w:jc w:val="both"/>
         <w:rPr>
           <w:lang w:val="en-US"/>
         </w:rPr>
@@ -4809,7 +4798,6 @@
     <w:p>
       <w:pPr>
         <w:pStyle w:val="NoSpacing"/>
-        <w:jc w:val="both"/>
         <w:rPr>
           <w:lang w:val="en-US"/>
         </w:rPr>
@@ -4846,7 +4834,6 @@
     <w:p>
       <w:pPr>
         <w:pStyle w:val="NoSpacing"/>
-        <w:jc w:val="both"/>
         <w:rPr>
           <w:lang w:val="en-US"/>
         </w:rPr>
@@ -4891,7 +4878,6 @@
     <w:p>
       <w:pPr>
         <w:pStyle w:val="NoSpacing"/>
-        <w:jc w:val="both"/>
         <w:rPr>
           <w:lang w:val="en-US"/>
         </w:rPr>
@@ -4922,7 +4908,6 @@
     <w:p>
       <w:pPr>
         <w:pStyle w:val="NoSpacing"/>
-        <w:jc w:val="both"/>
         <w:rPr>
           <w:lang w:val="en-US"/>
         </w:rPr>
@@ -4953,7 +4938,6 @@
     <w:p>
       <w:pPr>
         <w:pStyle w:val="NoSpacing"/>
-        <w:jc w:val="both"/>
         <w:rPr>
           <w:lang w:val="en-US"/>
         </w:rPr>
@@ -4998,7 +4982,6 @@
     <w:p>
       <w:pPr>
         <w:pStyle w:val="NoSpacing"/>
-        <w:jc w:val="both"/>
         <w:rPr>
           <w:lang w:val="en-US"/>
         </w:rPr>
@@ -5029,7 +5012,6 @@
     <w:p>
       <w:pPr>
         <w:pStyle w:val="NoSpacing"/>
-        <w:jc w:val="both"/>
         <w:rPr>
           <w:lang w:val="en-US"/>
         </w:rPr>
@@ -5060,1674 +5042,1587 @@
     <w:p>
       <w:pPr>
         <w:pStyle w:val="NoSpacing"/>
-        <w:jc w:val="both"/>
-        <w:rPr>
-          <w:lang w:val="en-US"/>
-        </w:rPr>
-      </w:pPr>
-    </w:p>
-    <w:p>
-      <w:pPr>
-        <w:pStyle w:val="NoSpacing"/>
-        <w:jc w:val="both"/>
-        <w:rPr>
-          <w:lang w:val="en-US"/>
-        </w:rPr>
-      </w:pPr>
-      <w:r>
-        <w:rPr>
-          <w:lang w:val="en-US"/>
-        </w:rPr>
-        <w:t xml:space="preserve">For Each item </w:t>
-      </w:r>
-      <w:proofErr w:type="gramStart"/>
-      <w:r>
-        <w:rPr>
-          <w:lang w:val="en-US"/>
-        </w:rPr>
-        <w:t>In</w:t>
-      </w:r>
-      <w:proofErr w:type="gramEnd"/>
-      <w:r>
-        <w:rPr>
-          <w:lang w:val="en-US"/>
-        </w:rPr>
-        <w:t xml:space="preserve"> </w:t>
-      </w:r>
-      <w:proofErr w:type="spellStart"/>
-      <w:r>
-        <w:rPr>
-          <w:lang w:val="en-US"/>
-        </w:rPr>
-        <w:t>myDynArray</w:t>
-      </w:r>
-      <w:proofErr w:type="spellEnd"/>
-    </w:p>
-    <w:p>
-      <w:pPr>
-        <w:pStyle w:val="NoSpacing"/>
-        <w:jc w:val="both"/>
-        <w:rPr>
-          <w:lang w:val="en-US"/>
-        </w:rPr>
-      </w:pPr>
-      <w:r>
-        <w:rPr>
-          <w:lang w:val="en-US"/>
-        </w:rPr>
-        <w:tab/>
-      </w:r>
-      <w:proofErr w:type="spellStart"/>
-      <w:r>
-        <w:rPr>
-          <w:lang w:val="en-US"/>
-        </w:rPr>
-        <w:t>Response.Write</w:t>
-      </w:r>
-      <w:proofErr w:type="spellEnd"/>
-      <w:r>
-        <w:rPr>
-          <w:lang w:val="en-US"/>
-        </w:rPr>
-        <w:t>(item &amp; "&lt;</w:t>
-      </w:r>
-      <w:proofErr w:type="spellStart"/>
-      <w:r>
-        <w:rPr>
-          <w:lang w:val="en-US"/>
-        </w:rPr>
-        <w:t>br</w:t>
-      </w:r>
-      <w:proofErr w:type="spellEnd"/>
-      <w:r>
-        <w:rPr>
-          <w:lang w:val="en-US"/>
-        </w:rPr>
-        <w:t xml:space="preserve"> /&gt;")</w:t>
-      </w:r>
-    </w:p>
-    <w:p>
-      <w:pPr>
-        <w:pStyle w:val="NoSpacing"/>
-        <w:jc w:val="both"/>
-        <w:rPr>
-          <w:lang w:val="en-US"/>
-        </w:rPr>
-      </w:pPr>
-      <w:r>
-        <w:rPr>
-          <w:lang w:val="en-US"/>
-        </w:rPr>
-        <w:t>Next</w:t>
-      </w:r>
-    </w:p>
-    <w:p>
-      <w:pPr>
-        <w:pStyle w:val="NoSpacing"/>
-        <w:jc w:val="both"/>
-        <w:rPr>
-          <w:lang w:val="en-US"/>
-        </w:rPr>
-      </w:pPr>
-      <w:r>
-        <w:rPr>
-          <w:lang w:val="en-US"/>
-        </w:rPr>
-        <w:t>%&gt;</w:t>
-      </w:r>
-    </w:p>
-    <w:p>
-      <w:pPr>
-        <w:pStyle w:val="NoSpacing"/>
-        <w:jc w:val="both"/>
-        <w:rPr>
-          <w:lang w:val="en-US"/>
-        </w:rPr>
-      </w:pPr>
-    </w:p>
-    <w:p>
-      <w:pPr>
-        <w:jc w:val="both"/>
-        <w:rPr>
-          <w:lang w:val="en-US"/>
-        </w:rPr>
-      </w:pPr>
-      <w:r>
-        <w:rPr>
-          <w:b/>
-          <w:lang w:val="en-US"/>
-        </w:rPr>
-        <w:t>Session Object:</w:t>
-      </w:r>
-      <w:r>
-        <w:rPr>
-          <w:lang w:val="en-US"/>
-        </w:rPr>
-        <w:t xml:space="preserve"> </w:t>
-      </w:r>
-      <w:r>
-        <w:rPr>
-          <w:lang w:val="en-US"/>
-        </w:rPr>
-        <w:t>allows us to keep information specific to each of visitors to site.</w:t>
-      </w:r>
-    </w:p>
-    <w:p>
-      <w:pPr>
-        <w:pStyle w:val="NoSpacing"/>
-        <w:jc w:val="both"/>
-        <w:rPr>
-          <w:b/>
-          <w:lang w:val="en-US"/>
-        </w:rPr>
-      </w:pPr>
-      <w:r>
-        <w:rPr>
-          <w:b/>
-          <w:lang w:val="en-US"/>
-        </w:rPr>
-        <w:t>Session variable:</w:t>
-      </w:r>
-    </w:p>
-    <w:p>
-      <w:pPr>
-        <w:pStyle w:val="NoSpacing"/>
-        <w:jc w:val="both"/>
-        <w:rPr>
-          <w:lang w:val="en-US"/>
-        </w:rPr>
-      </w:pPr>
-    </w:p>
-    <w:p>
-      <w:pPr>
-        <w:pStyle w:val="NoSpacing"/>
-        <w:jc w:val="both"/>
-        <w:rPr>
-          <w:lang w:val="en-US"/>
-        </w:rPr>
-      </w:pPr>
-      <w:r>
-        <w:rPr>
-          <w:lang w:val="en-US"/>
-        </w:rPr>
-        <w:t>&lt;%</w:t>
-      </w:r>
-    </w:p>
-    <w:p>
-      <w:pPr>
-        <w:pStyle w:val="NoSpacing"/>
-        <w:jc w:val="both"/>
-        <w:rPr>
-          <w:lang w:val="en-US"/>
-        </w:rPr>
-      </w:pPr>
-      <w:r>
-        <w:rPr>
-          <w:lang w:val="en-US"/>
-        </w:rPr>
-        <w:t>'Start the session and store information</w:t>
-      </w:r>
-    </w:p>
-    <w:p>
-      <w:pPr>
-        <w:pStyle w:val="NoSpacing"/>
-        <w:jc w:val="both"/>
-        <w:rPr>
-          <w:lang w:val="en-US"/>
-        </w:rPr>
-      </w:pPr>
-      <w:r>
-        <w:rPr>
-          <w:lang w:val="en-US"/>
-        </w:rPr>
-        <w:t>Session("</w:t>
-      </w:r>
-      <w:proofErr w:type="spellStart"/>
-      <w:r>
-        <w:rPr>
-          <w:lang w:val="en-US"/>
-        </w:rPr>
-        <w:t>TimeVisited</w:t>
-      </w:r>
-      <w:proofErr w:type="spellEnd"/>
-      <w:r>
-        <w:rPr>
-          <w:lang w:val="en-US"/>
-        </w:rPr>
-        <w:t xml:space="preserve">") = </w:t>
-      </w:r>
-      <w:proofErr w:type="gramStart"/>
-      <w:r>
-        <w:rPr>
-          <w:lang w:val="en-US"/>
-        </w:rPr>
-        <w:t>Time(</w:t>
-      </w:r>
-      <w:proofErr w:type="gramEnd"/>
-      <w:r>
-        <w:rPr>
-          <w:lang w:val="en-US"/>
-        </w:rPr>
-        <w:t xml:space="preserve">) </w:t>
-      </w:r>
-    </w:p>
-    <w:p>
-      <w:pPr>
-        <w:pStyle w:val="NoSpacing"/>
-        <w:jc w:val="both"/>
-        <w:rPr>
-          <w:lang w:val="en-US"/>
-        </w:rPr>
-      </w:pPr>
-      <w:proofErr w:type="spellStart"/>
-      <w:r>
-        <w:rPr>
-          <w:lang w:val="en-US"/>
-        </w:rPr>
-        <w:t>Response.Write</w:t>
-      </w:r>
-      <w:proofErr w:type="spellEnd"/>
-      <w:r>
-        <w:rPr>
-          <w:lang w:val="en-US"/>
-        </w:rPr>
-        <w:t>("You visited this site at: " &amp; Session("</w:t>
-      </w:r>
-      <w:proofErr w:type="spellStart"/>
-      <w:r>
-        <w:rPr>
-          <w:lang w:val="en-US"/>
-        </w:rPr>
-        <w:t>TimeVisited</w:t>
-      </w:r>
-      <w:proofErr w:type="spellEnd"/>
-      <w:r>
-        <w:rPr>
-          <w:lang w:val="en-US"/>
-        </w:rPr>
-        <w:t>"))</w:t>
-      </w:r>
-    </w:p>
-    <w:p>
-      <w:pPr>
-        <w:pStyle w:val="NoSpacing"/>
-        <w:jc w:val="both"/>
-        <w:rPr>
-          <w:lang w:val="en-US"/>
-        </w:rPr>
-      </w:pPr>
-      <w:r>
-        <w:rPr>
-          <w:lang w:val="en-US"/>
-        </w:rPr>
-        <w:t>%&gt;</w:t>
-      </w:r>
-    </w:p>
-    <w:p>
-      <w:pPr>
-        <w:jc w:val="both"/>
-        <w:rPr>
-          <w:lang w:val="en-US"/>
-        </w:rPr>
-      </w:pPr>
-      <w:r>
-        <w:rPr>
-          <w:b/>
-          <w:lang w:val="en-US"/>
-        </w:rPr>
-        <w:t xml:space="preserve">Session </w:t>
-      </w:r>
-      <w:proofErr w:type="gramStart"/>
-      <w:r>
-        <w:rPr>
-          <w:b/>
-          <w:lang w:val="en-US"/>
-        </w:rPr>
-        <w:t>id :</w:t>
-      </w:r>
-      <w:proofErr w:type="gramEnd"/>
-      <w:r>
-        <w:rPr>
-          <w:b/>
-          <w:lang w:val="en-US"/>
-        </w:rPr>
-        <w:t xml:space="preserve"> </w:t>
-      </w:r>
-      <w:r>
-        <w:rPr>
-          <w:lang w:val="en-US"/>
-        </w:rPr>
-        <w:t>is the unique identifier that is automatically created when session starts for given visitor.</w:t>
-      </w:r>
-    </w:p>
-    <w:p>
-      <w:pPr>
-        <w:pStyle w:val="NoSpacing"/>
-        <w:jc w:val="both"/>
-        <w:rPr>
-          <w:lang w:val="en-US"/>
-        </w:rPr>
-      </w:pPr>
-      <w:r>
-        <w:rPr>
-          <w:lang w:val="en-US"/>
-        </w:rPr>
-        <w:t>&lt;%</w:t>
-      </w:r>
-    </w:p>
-    <w:p>
-      <w:pPr>
-        <w:pStyle w:val="NoSpacing"/>
-        <w:jc w:val="both"/>
-        <w:rPr>
-          <w:lang w:val="en-US"/>
-        </w:rPr>
-      </w:pPr>
-      <w:r>
-        <w:rPr>
-          <w:lang w:val="en-US"/>
-        </w:rPr>
-        <w:t xml:space="preserve">Dim </w:t>
-      </w:r>
-      <w:proofErr w:type="spellStart"/>
-      <w:r>
-        <w:rPr>
-          <w:lang w:val="en-US"/>
-        </w:rPr>
-        <w:t>mySessionID</w:t>
-      </w:r>
-      <w:proofErr w:type="spellEnd"/>
-    </w:p>
-    <w:p>
-      <w:pPr>
-        <w:pStyle w:val="NoSpacing"/>
-        <w:jc w:val="both"/>
-        <w:rPr>
-          <w:lang w:val="en-US"/>
-        </w:rPr>
-      </w:pPr>
-      <w:proofErr w:type="spellStart"/>
-      <w:r>
-        <w:rPr>
-          <w:lang w:val="en-US"/>
-        </w:rPr>
-        <w:t>mySessionID</w:t>
-      </w:r>
-      <w:proofErr w:type="spellEnd"/>
-      <w:r>
-        <w:rPr>
-          <w:lang w:val="en-US"/>
-        </w:rPr>
-        <w:t xml:space="preserve"> = </w:t>
-      </w:r>
-      <w:proofErr w:type="spellStart"/>
-      <w:r>
-        <w:rPr>
-          <w:lang w:val="en-US"/>
-        </w:rPr>
-        <w:t>Session.SessionID</w:t>
-      </w:r>
-      <w:proofErr w:type="spellEnd"/>
-    </w:p>
-    <w:p>
-      <w:pPr>
-        <w:pStyle w:val="NoSpacing"/>
-        <w:jc w:val="both"/>
-        <w:rPr>
-          <w:lang w:val="en-US"/>
-        </w:rPr>
-      </w:pPr>
-      <w:r>
-        <w:rPr>
-          <w:lang w:val="en-US"/>
-        </w:rPr>
-        <w:t>%&gt;</w:t>
-      </w:r>
-    </w:p>
-    <w:p>
-      <w:pPr>
-        <w:pStyle w:val="NoSpacing"/>
-        <w:jc w:val="both"/>
-        <w:rPr>
-          <w:lang w:val="en-US"/>
-        </w:rPr>
-      </w:pPr>
-    </w:p>
-    <w:p>
-      <w:pPr>
-        <w:jc w:val="both"/>
-        <w:rPr>
-          <w:b/>
-          <w:lang w:val="en-US"/>
-        </w:rPr>
-      </w:pPr>
-      <w:r>
-        <w:rPr>
-          <w:b/>
-          <w:lang w:val="en-US"/>
-        </w:rPr>
-        <w:t>Session timeout:</w:t>
-      </w:r>
-    </w:p>
-    <w:p>
-      <w:pPr>
-        <w:pStyle w:val="NoSpacing"/>
-        <w:jc w:val="both"/>
-        <w:rPr>
-          <w:lang w:val="en-US"/>
-        </w:rPr>
-      </w:pPr>
-      <w:r>
-        <w:rPr>
-          <w:lang w:val="en-US"/>
-        </w:rPr>
-        <w:t>&lt;%</w:t>
-      </w:r>
-    </w:p>
-    <w:p>
-      <w:pPr>
-        <w:pStyle w:val="NoSpacing"/>
-        <w:jc w:val="both"/>
-        <w:rPr>
-          <w:lang w:val="en-US"/>
-        </w:rPr>
-      </w:pPr>
-      <w:proofErr w:type="spellStart"/>
-      <w:r>
-        <w:rPr>
-          <w:lang w:val="en-US"/>
-        </w:rPr>
-        <w:t>Session.Timeout</w:t>
-      </w:r>
-      <w:proofErr w:type="spellEnd"/>
-      <w:r>
-        <w:rPr>
-          <w:lang w:val="en-US"/>
-        </w:rPr>
-        <w:t xml:space="preserve"> = 240</w:t>
-      </w:r>
-    </w:p>
-    <w:p>
-      <w:pPr>
-        <w:pStyle w:val="NoSpacing"/>
-        <w:jc w:val="both"/>
-        <w:rPr>
-          <w:lang w:val="en-US"/>
-        </w:rPr>
-      </w:pPr>
-      <w:proofErr w:type="spellStart"/>
-      <w:r>
-        <w:rPr>
-          <w:lang w:val="en-US"/>
-        </w:rPr>
-        <w:t>Response.Write</w:t>
-      </w:r>
-      <w:proofErr w:type="spellEnd"/>
-      <w:r>
-        <w:rPr>
-          <w:lang w:val="en-US"/>
-        </w:rPr>
-        <w:t xml:space="preserve">("The timeout is: " &amp; </w:t>
-      </w:r>
-      <w:proofErr w:type="spellStart"/>
-      <w:r>
-        <w:rPr>
-          <w:lang w:val="en-US"/>
-        </w:rPr>
-        <w:t>Session.Timeout</w:t>
-      </w:r>
-      <w:proofErr w:type="spellEnd"/>
-      <w:r>
-        <w:rPr>
-          <w:lang w:val="en-US"/>
-        </w:rPr>
-        <w:t>)</w:t>
-      </w:r>
-    </w:p>
-    <w:p>
-      <w:pPr>
-        <w:pStyle w:val="NoSpacing"/>
-        <w:jc w:val="both"/>
-        <w:rPr>
-          <w:lang w:val="en-US"/>
-        </w:rPr>
-      </w:pPr>
-      <w:r>
-        <w:rPr>
-          <w:lang w:val="en-US"/>
-        </w:rPr>
-        <w:t>%&gt;</w:t>
-      </w:r>
-    </w:p>
-    <w:p>
-      <w:pPr>
-        <w:pStyle w:val="NoSpacing"/>
-        <w:jc w:val="both"/>
-        <w:rPr>
-          <w:lang w:val="en-US"/>
-        </w:rPr>
-      </w:pPr>
-    </w:p>
-    <w:p>
-      <w:pPr>
-        <w:pStyle w:val="NoSpacing"/>
-        <w:jc w:val="both"/>
-        <w:rPr>
-          <w:lang w:val="en-US"/>
-        </w:rPr>
-      </w:pPr>
-      <w:r>
-        <w:rPr>
-          <w:b/>
-          <w:lang w:val="en-US"/>
-        </w:rPr>
-        <w:t>Cookies:</w:t>
-      </w:r>
-      <w:r>
-        <w:rPr>
-          <w:b/>
-          <w:lang w:val="en-US"/>
-        </w:rPr>
-        <w:t xml:space="preserve"> </w:t>
-      </w:r>
-      <w:r>
-        <w:rPr>
-          <w:lang w:val="en-US"/>
-        </w:rPr>
-        <w:t xml:space="preserve">are used to store information specific to a visitor of the website. This cookies is stored on the user’s computer for an extended amount of </w:t>
-      </w:r>
-      <w:proofErr w:type="gramStart"/>
-      <w:r>
-        <w:rPr>
-          <w:lang w:val="en-US"/>
-        </w:rPr>
-        <w:t>time.[</w:t>
-      </w:r>
-      <w:proofErr w:type="gramEnd"/>
-      <w:r>
-        <w:rPr>
-          <w:lang w:val="en-US"/>
-        </w:rPr>
-        <w:t xml:space="preserve"> key/value pair]</w:t>
-      </w:r>
-    </w:p>
-    <w:p>
-      <w:pPr>
-        <w:pStyle w:val="NoSpacing"/>
-        <w:jc w:val="both"/>
-        <w:rPr>
-          <w:lang w:val="en-US"/>
-        </w:rPr>
-      </w:pPr>
-      <w:r>
-        <w:rPr>
-          <w:lang w:val="en-US"/>
-        </w:rPr>
-        <w:t>&lt;%</w:t>
-      </w:r>
-    </w:p>
-    <w:p>
-      <w:pPr>
-        <w:pStyle w:val="NoSpacing"/>
-        <w:jc w:val="both"/>
-        <w:rPr>
-          <w:lang w:val="en-US"/>
-        </w:rPr>
-      </w:pPr>
-      <w:r>
-        <w:rPr>
-          <w:lang w:val="en-US"/>
-        </w:rPr>
-        <w:t>'create the cookie</w:t>
-      </w:r>
-    </w:p>
-    <w:p>
-      <w:pPr>
-        <w:pStyle w:val="NoSpacing"/>
-        <w:jc w:val="both"/>
-        <w:rPr>
-          <w:lang w:val="en-US"/>
-        </w:rPr>
-      </w:pPr>
-      <w:proofErr w:type="spellStart"/>
-      <w:r>
-        <w:rPr>
-          <w:lang w:val="en-US"/>
-        </w:rPr>
-        <w:t>Response.Cookies</w:t>
-      </w:r>
-      <w:proofErr w:type="spellEnd"/>
-      <w:r>
-        <w:rPr>
-          <w:lang w:val="en-US"/>
-        </w:rPr>
-        <w:t xml:space="preserve">("brownies") = 13 </w:t>
-      </w:r>
-    </w:p>
-    <w:p>
-      <w:pPr>
-        <w:pStyle w:val="NoSpacing"/>
-        <w:jc w:val="both"/>
-        <w:rPr>
-          <w:lang w:val="en-US"/>
-        </w:rPr>
-      </w:pPr>
-      <w:r>
-        <w:rPr>
-          <w:lang w:val="en-US"/>
-        </w:rPr>
-        <w:t>%&gt;</w:t>
-      </w:r>
-    </w:p>
-    <w:p>
-      <w:pPr>
-        <w:pStyle w:val="NoSpacing"/>
-        <w:jc w:val="both"/>
-        <w:rPr>
-          <w:lang w:val="en-US"/>
-        </w:rPr>
-      </w:pPr>
-    </w:p>
-    <w:p>
-      <w:pPr>
-        <w:pStyle w:val="NoSpacing"/>
-        <w:jc w:val="both"/>
-        <w:rPr>
-          <w:b/>
-          <w:lang w:val="en-US"/>
-        </w:rPr>
-      </w:pPr>
-      <w:r>
-        <w:rPr>
-          <w:b/>
-          <w:lang w:val="en-US"/>
-        </w:rPr>
-        <w:t>Retrieving cooki</w:t>
-      </w:r>
-      <w:r>
-        <w:rPr>
-          <w:b/>
-          <w:lang w:val="en-US"/>
-        </w:rPr>
-        <w:t>e</w:t>
-      </w:r>
-      <w:r>
-        <w:rPr>
-          <w:b/>
-          <w:lang w:val="en-US"/>
-        </w:rPr>
-        <w:t>:</w:t>
-      </w:r>
-    </w:p>
-    <w:p>
-      <w:pPr>
-        <w:pStyle w:val="NoSpacing"/>
-        <w:jc w:val="both"/>
-        <w:rPr>
-          <w:lang w:val="en-US"/>
-        </w:rPr>
-      </w:pPr>
-      <w:r>
-        <w:rPr>
-          <w:lang w:val="en-US"/>
-        </w:rPr>
-        <w:t>&lt;%</w:t>
-      </w:r>
-    </w:p>
-    <w:p>
-      <w:pPr>
-        <w:pStyle w:val="NoSpacing"/>
-        <w:jc w:val="both"/>
-        <w:rPr>
-          <w:lang w:val="en-US"/>
-        </w:rPr>
-      </w:pPr>
-      <w:r>
-        <w:rPr>
-          <w:lang w:val="en-US"/>
-        </w:rPr>
-        <w:t xml:space="preserve">Dim </w:t>
-      </w:r>
-      <w:proofErr w:type="spellStart"/>
-      <w:r>
-        <w:rPr>
-          <w:lang w:val="en-US"/>
-        </w:rPr>
-        <w:t>myBrownie</w:t>
-      </w:r>
-      <w:proofErr w:type="spellEnd"/>
-    </w:p>
-    <w:p>
-      <w:pPr>
-        <w:pStyle w:val="NoSpacing"/>
-        <w:jc w:val="both"/>
-        <w:rPr>
-          <w:lang w:val="en-US"/>
-        </w:rPr>
-      </w:pPr>
-      <w:r>
-        <w:rPr>
-          <w:lang w:val="en-US"/>
-        </w:rPr>
-        <w:t>'get the cookie</w:t>
-      </w:r>
-    </w:p>
-    <w:p>
-      <w:pPr>
-        <w:pStyle w:val="NoSpacing"/>
-        <w:jc w:val="both"/>
-        <w:rPr>
-          <w:lang w:val="en-US"/>
-        </w:rPr>
-      </w:pPr>
-      <w:proofErr w:type="spellStart"/>
-      <w:r>
-        <w:rPr>
-          <w:lang w:val="en-US"/>
-        </w:rPr>
-        <w:t>myBrownie</w:t>
-      </w:r>
-      <w:proofErr w:type="spellEnd"/>
-      <w:r>
-        <w:rPr>
-          <w:lang w:val="en-US"/>
-        </w:rPr>
-        <w:t xml:space="preserve"> = </w:t>
-      </w:r>
-      <w:proofErr w:type="spellStart"/>
-      <w:r>
-        <w:rPr>
-          <w:lang w:val="en-US"/>
-        </w:rPr>
-        <w:t>Request.Cookies</w:t>
-      </w:r>
-      <w:proofErr w:type="spellEnd"/>
-      <w:r>
-        <w:rPr>
-          <w:lang w:val="en-US"/>
-        </w:rPr>
-        <w:t>("brownies")</w:t>
-      </w:r>
-    </w:p>
-    <w:p>
-      <w:pPr>
-        <w:pStyle w:val="NoSpacing"/>
-        <w:jc w:val="both"/>
-        <w:rPr>
-          <w:lang w:val="en-US"/>
-        </w:rPr>
-      </w:pPr>
-      <w:proofErr w:type="spellStart"/>
-      <w:r>
-        <w:rPr>
-          <w:lang w:val="en-US"/>
-        </w:rPr>
-        <w:t>Response.Write</w:t>
-      </w:r>
-      <w:proofErr w:type="spellEnd"/>
-      <w:r>
-        <w:rPr>
-          <w:lang w:val="en-US"/>
-        </w:rPr>
-        <w:t xml:space="preserve">("You ate " &amp; </w:t>
-      </w:r>
-      <w:proofErr w:type="spellStart"/>
-      <w:r>
-        <w:rPr>
-          <w:lang w:val="en-US"/>
-        </w:rPr>
-        <w:t>myBrownie</w:t>
-      </w:r>
-      <w:proofErr w:type="spellEnd"/>
-      <w:r>
-        <w:rPr>
-          <w:lang w:val="en-US"/>
-        </w:rPr>
-        <w:t xml:space="preserve"> &amp; " brownies")</w:t>
-      </w:r>
-    </w:p>
-    <w:p>
-      <w:pPr>
-        <w:pStyle w:val="NoSpacing"/>
-        <w:jc w:val="both"/>
-        <w:rPr>
-          <w:lang w:val="en-US"/>
-        </w:rPr>
-      </w:pPr>
-      <w:r>
-        <w:rPr>
-          <w:lang w:val="en-US"/>
-        </w:rPr>
-        <w:t>%&gt;</w:t>
-      </w:r>
-    </w:p>
-    <w:p>
-      <w:pPr>
-        <w:pStyle w:val="NoSpacing"/>
-        <w:jc w:val="both"/>
-        <w:rPr>
-          <w:lang w:val="en-US"/>
-        </w:rPr>
-      </w:pPr>
-    </w:p>
-    <w:p>
-      <w:pPr>
-        <w:pStyle w:val="NoSpacing"/>
-        <w:jc w:val="both"/>
-        <w:rPr>
-          <w:b/>
-          <w:lang w:val="en-US"/>
-        </w:rPr>
-      </w:pPr>
-    </w:p>
-    <w:p>
-      <w:pPr>
-        <w:pStyle w:val="NoSpacing"/>
-        <w:jc w:val="both"/>
-        <w:rPr>
-          <w:lang w:val="en-US"/>
-        </w:rPr>
-      </w:pPr>
-      <w:r>
-        <w:rPr>
-          <w:b/>
-          <w:lang w:val="en-US"/>
-        </w:rPr>
-        <w:t>Asp form</w:t>
-      </w:r>
-      <w:r>
-        <w:rPr>
-          <w:b/>
-          <w:lang w:val="en-US"/>
-        </w:rPr>
-        <w:t xml:space="preserve"> Get: </w:t>
-      </w:r>
-      <w:r>
-        <w:rPr>
-          <w:lang w:val="en-US"/>
-        </w:rPr>
-        <w:t>we can process information gathered by an HTML form and use ASP code to make decisions based on this information to create dynamic web pages.</w:t>
-      </w:r>
-    </w:p>
-    <w:p>
-      <w:pPr>
-        <w:pStyle w:val="NoSpacing"/>
-        <w:jc w:val="both"/>
-        <w:rPr>
-          <w:lang w:val="en-US"/>
-        </w:rPr>
-      </w:pPr>
-    </w:p>
-    <w:p>
-      <w:pPr>
-        <w:pStyle w:val="NoSpacing"/>
-        <w:jc w:val="both"/>
-        <w:rPr>
-          <w:b/>
-          <w:lang w:val="en-US"/>
-        </w:rPr>
-      </w:pPr>
-      <w:r>
-        <w:rPr>
-          <w:b/>
-          <w:lang w:val="en-US"/>
-        </w:rPr>
-        <w:t>Create an html form</w:t>
-      </w:r>
-      <w:r>
-        <w:rPr>
-          <w:b/>
-          <w:lang w:val="en-US"/>
-        </w:rPr>
-        <w:t>:</w:t>
-      </w:r>
-    </w:p>
-    <w:p>
-      <w:pPr>
-        <w:pStyle w:val="NoSpacing"/>
-        <w:jc w:val="both"/>
-        <w:rPr>
-          <w:b/>
-          <w:lang w:val="en-US"/>
-        </w:rPr>
-      </w:pPr>
-    </w:p>
-    <w:p>
-      <w:pPr>
-        <w:pStyle w:val="NoSpacing"/>
-        <w:jc w:val="both"/>
-        <w:rPr>
-          <w:lang w:val="en-US"/>
-        </w:rPr>
-      </w:pPr>
-      <w:r>
-        <w:rPr>
-          <w:lang w:val="en-US"/>
-        </w:rPr>
-        <w:t>&lt;form method="GET" action="tizagGet.asp"&gt;</w:t>
-      </w:r>
-    </w:p>
-    <w:p>
-      <w:pPr>
-        <w:pStyle w:val="NoSpacing"/>
-        <w:jc w:val="both"/>
-        <w:rPr>
-          <w:lang w:val="en-US"/>
-        </w:rPr>
-      </w:pPr>
-      <w:r>
-        <w:rPr>
-          <w:lang w:val="en-US"/>
-        </w:rPr>
-        <w:t>Name &lt;input type="text" name="Name"/&gt;</w:t>
-      </w:r>
-    </w:p>
-    <w:p>
-      <w:pPr>
-        <w:pStyle w:val="NoSpacing"/>
-        <w:jc w:val="both"/>
-        <w:rPr>
-          <w:lang w:val="en-US"/>
-        </w:rPr>
-      </w:pPr>
-      <w:r>
-        <w:rPr>
-          <w:lang w:val="en-US"/>
-        </w:rPr>
-        <w:t>Age &lt;input type="text" name="Age"/&gt;</w:t>
-      </w:r>
-    </w:p>
-    <w:p>
-      <w:pPr>
-        <w:pStyle w:val="NoSpacing"/>
-        <w:jc w:val="both"/>
-        <w:rPr>
-          <w:lang w:val="en-US"/>
-        </w:rPr>
-      </w:pPr>
-      <w:r>
-        <w:rPr>
-          <w:lang w:val="en-US"/>
-        </w:rPr>
-        <w:t>&lt;input type="submit" /&gt;</w:t>
-      </w:r>
-    </w:p>
-    <w:p>
-      <w:pPr>
-        <w:pStyle w:val="NoSpacing"/>
-        <w:jc w:val="both"/>
-        <w:rPr>
-          <w:lang w:val="en-US"/>
-        </w:rPr>
-      </w:pPr>
-      <w:r>
-        <w:rPr>
-          <w:lang w:val="en-US"/>
-        </w:rPr>
-        <w:t>&lt;/form&gt;</w:t>
-      </w:r>
-    </w:p>
-    <w:p>
-      <w:pPr>
-        <w:pStyle w:val="NoSpacing"/>
-        <w:jc w:val="both"/>
-        <w:rPr>
-          <w:lang w:val="en-US"/>
-        </w:rPr>
-      </w:pPr>
-    </w:p>
-    <w:p>
-      <w:pPr>
-        <w:pStyle w:val="NoSpacing"/>
-        <w:jc w:val="both"/>
-        <w:rPr>
-          <w:lang w:val="en-US"/>
-        </w:rPr>
-      </w:pPr>
-      <w:proofErr w:type="spellStart"/>
-      <w:r>
-        <w:rPr>
-          <w:b/>
-          <w:lang w:val="en-US"/>
-        </w:rPr>
-        <w:t>Q</w:t>
-      </w:r>
-      <w:r>
-        <w:rPr>
-          <w:b/>
-          <w:lang w:val="en-US"/>
-        </w:rPr>
-        <w:t>uery</w:t>
-      </w:r>
-      <w:r>
-        <w:rPr>
-          <w:b/>
-          <w:lang w:val="en-US"/>
-        </w:rPr>
-        <w:t>S</w:t>
-      </w:r>
-      <w:r>
-        <w:rPr>
-          <w:b/>
-          <w:lang w:val="en-US"/>
-        </w:rPr>
-        <w:t>tring</w:t>
-      </w:r>
-      <w:proofErr w:type="spellEnd"/>
-      <w:r>
-        <w:rPr>
-          <w:b/>
-          <w:lang w:val="en-US"/>
-        </w:rPr>
-        <w:t xml:space="preserve"> variables:</w:t>
-      </w:r>
-      <w:r>
-        <w:rPr>
-          <w:b/>
-          <w:lang w:val="en-US"/>
-        </w:rPr>
-        <w:t xml:space="preserve"> </w:t>
-      </w:r>
-      <w:r>
-        <w:rPr>
-          <w:lang w:val="en-US"/>
-        </w:rPr>
-        <w:t xml:space="preserve">form data we want reside within Request Object’s </w:t>
-      </w:r>
-      <w:proofErr w:type="spellStart"/>
-      <w:r>
-        <w:rPr>
-          <w:lang w:val="en-US"/>
-        </w:rPr>
-        <w:t>QueryString</w:t>
-      </w:r>
-      <w:proofErr w:type="spellEnd"/>
-      <w:r>
-        <w:rPr>
-          <w:lang w:val="en-US"/>
-        </w:rPr>
-        <w:t xml:space="preserve"> collection.</w:t>
-      </w:r>
-    </w:p>
-    <w:p>
-      <w:pPr>
-        <w:pStyle w:val="NoSpacing"/>
-        <w:jc w:val="both"/>
-        <w:rPr>
-          <w:lang w:val="en-US"/>
-        </w:rPr>
-      </w:pPr>
-    </w:p>
-    <w:p>
-      <w:pPr>
-        <w:pStyle w:val="NoSpacing"/>
-        <w:jc w:val="both"/>
-        <w:rPr>
-          <w:lang w:val="en-US"/>
-        </w:rPr>
-      </w:pPr>
-      <w:r>
-        <w:rPr>
-          <w:lang w:val="en-US"/>
-        </w:rPr>
-        <w:t>&lt;%</w:t>
-      </w:r>
-    </w:p>
-    <w:p>
-      <w:pPr>
-        <w:pStyle w:val="NoSpacing"/>
-        <w:jc w:val="both"/>
-        <w:rPr>
-          <w:lang w:val="en-US"/>
-        </w:rPr>
-      </w:pPr>
-      <w:r>
-        <w:rPr>
-          <w:lang w:val="en-US"/>
-        </w:rPr>
-        <w:t>Dim name, age</w:t>
-      </w:r>
-    </w:p>
-    <w:p>
-      <w:pPr>
-        <w:pStyle w:val="NoSpacing"/>
-        <w:jc w:val="both"/>
-        <w:rPr>
-          <w:lang w:val="en-US"/>
-        </w:rPr>
-      </w:pPr>
-      <w:r>
-        <w:rPr>
-          <w:lang w:val="en-US"/>
-        </w:rPr>
-        <w:t xml:space="preserve">name = </w:t>
-      </w:r>
-      <w:proofErr w:type="spellStart"/>
-      <w:r>
-        <w:rPr>
-          <w:lang w:val="en-US"/>
-        </w:rPr>
-        <w:t>Request.QueryString</w:t>
-      </w:r>
-      <w:proofErr w:type="spellEnd"/>
-      <w:r>
-        <w:rPr>
-          <w:lang w:val="en-US"/>
-        </w:rPr>
-        <w:t>("Name")</w:t>
-      </w:r>
-    </w:p>
-    <w:p>
-      <w:pPr>
-        <w:pStyle w:val="NoSpacing"/>
-        <w:jc w:val="both"/>
-        <w:rPr>
-          <w:lang w:val="en-US"/>
-        </w:rPr>
-      </w:pPr>
-      <w:r>
-        <w:rPr>
-          <w:lang w:val="en-US"/>
-        </w:rPr>
-        <w:t xml:space="preserve">age = </w:t>
-      </w:r>
-      <w:proofErr w:type="spellStart"/>
-      <w:r>
-        <w:rPr>
-          <w:lang w:val="en-US"/>
-        </w:rPr>
-        <w:t>Request.QueryString</w:t>
-      </w:r>
-      <w:proofErr w:type="spellEnd"/>
-      <w:r>
-        <w:rPr>
-          <w:lang w:val="en-US"/>
-        </w:rPr>
-        <w:t>("Age")</w:t>
-      </w:r>
-    </w:p>
-    <w:p>
-      <w:pPr>
-        <w:pStyle w:val="NoSpacing"/>
-        <w:jc w:val="both"/>
-        <w:rPr>
-          <w:lang w:val="en-US"/>
-        </w:rPr>
-      </w:pPr>
-      <w:proofErr w:type="spellStart"/>
-      <w:r>
-        <w:rPr>
-          <w:lang w:val="en-US"/>
-        </w:rPr>
-        <w:t>Response.Write</w:t>
-      </w:r>
-      <w:proofErr w:type="spellEnd"/>
-      <w:r>
-        <w:rPr>
-          <w:lang w:val="en-US"/>
-        </w:rPr>
-        <w:t>("Name: " &amp; name &amp; "&lt;</w:t>
-      </w:r>
-      <w:proofErr w:type="spellStart"/>
-      <w:r>
-        <w:rPr>
-          <w:lang w:val="en-US"/>
-        </w:rPr>
-        <w:t>br</w:t>
-      </w:r>
-      <w:proofErr w:type="spellEnd"/>
-      <w:r>
-        <w:rPr>
-          <w:lang w:val="en-US"/>
-        </w:rPr>
-        <w:t xml:space="preserve"> /&gt;")</w:t>
-      </w:r>
-    </w:p>
-    <w:p>
-      <w:pPr>
-        <w:pStyle w:val="NoSpacing"/>
-        <w:jc w:val="both"/>
-        <w:rPr>
-          <w:lang w:val="en-US"/>
-        </w:rPr>
-      </w:pPr>
-      <w:proofErr w:type="spellStart"/>
-      <w:r>
-        <w:rPr>
-          <w:lang w:val="en-US"/>
-        </w:rPr>
-        <w:t>Response.Write</w:t>
-      </w:r>
-      <w:proofErr w:type="spellEnd"/>
-      <w:r>
-        <w:rPr>
-          <w:lang w:val="en-US"/>
-        </w:rPr>
-        <w:t>("Age: " &amp; age &amp; "&lt;</w:t>
-      </w:r>
-      <w:proofErr w:type="spellStart"/>
-      <w:r>
-        <w:rPr>
-          <w:lang w:val="en-US"/>
-        </w:rPr>
-        <w:t>br</w:t>
-      </w:r>
-      <w:proofErr w:type="spellEnd"/>
-      <w:r>
-        <w:rPr>
-          <w:lang w:val="en-US"/>
-        </w:rPr>
-        <w:t xml:space="preserve"> /&gt;")</w:t>
-      </w:r>
-    </w:p>
-    <w:p>
-      <w:pPr>
-        <w:pStyle w:val="NoSpacing"/>
-        <w:jc w:val="both"/>
-        <w:rPr>
-          <w:lang w:val="en-US"/>
-        </w:rPr>
-      </w:pPr>
-      <w:r>
-        <w:rPr>
-          <w:lang w:val="en-US"/>
-        </w:rPr>
-        <w:t>%&gt;</w:t>
-      </w:r>
-    </w:p>
-    <w:p>
-      <w:pPr>
-        <w:pStyle w:val="NoSpacing"/>
-        <w:jc w:val="both"/>
-        <w:rPr>
-          <w:lang w:val="en-US"/>
-        </w:rPr>
-      </w:pPr>
-    </w:p>
-    <w:p>
-      <w:pPr>
-        <w:pStyle w:val="NoSpacing"/>
-        <w:jc w:val="both"/>
-        <w:rPr>
-          <w:b/>
-          <w:lang w:val="en-US"/>
-        </w:rPr>
-      </w:pPr>
-      <w:r>
-        <w:rPr>
-          <w:b/>
-          <w:lang w:val="en-US"/>
-        </w:rPr>
-        <w:t>Asp from Post</w:t>
-      </w:r>
-      <w:r>
-        <w:rPr>
-          <w:b/>
-          <w:lang w:val="en-US"/>
-        </w:rPr>
-        <w:t>:</w:t>
-      </w:r>
-    </w:p>
-    <w:p>
-      <w:pPr>
-        <w:pStyle w:val="NoSpacing"/>
-        <w:jc w:val="both"/>
-        <w:rPr>
-          <w:lang w:val="en-US"/>
-        </w:rPr>
-      </w:pPr>
-      <w:r>
-        <w:rPr>
-          <w:lang w:val="en-US"/>
-        </w:rPr>
-        <w:t>&lt;form method="POST" action="tizagPost.asp"&gt;</w:t>
-      </w:r>
-    </w:p>
-    <w:p>
-      <w:pPr>
-        <w:pStyle w:val="NoSpacing"/>
-        <w:jc w:val="both"/>
-        <w:rPr>
-          <w:lang w:val="en-US"/>
-        </w:rPr>
-      </w:pPr>
-      <w:r>
-        <w:rPr>
-          <w:lang w:val="en-US"/>
-        </w:rPr>
-        <w:t>Name &lt;input type="text" name="Name"/&gt;</w:t>
-      </w:r>
-    </w:p>
-    <w:p>
-      <w:pPr>
-        <w:pStyle w:val="NoSpacing"/>
-        <w:jc w:val="both"/>
-        <w:rPr>
-          <w:lang w:val="en-US"/>
-        </w:rPr>
-      </w:pPr>
-      <w:r>
-        <w:rPr>
-          <w:lang w:val="en-US"/>
-        </w:rPr>
-        <w:t>Age &lt;input type="text" name="Age"/&gt;</w:t>
-      </w:r>
-    </w:p>
-    <w:p>
-      <w:pPr>
-        <w:pStyle w:val="NoSpacing"/>
-        <w:jc w:val="both"/>
-        <w:rPr>
-          <w:lang w:val="en-US"/>
-        </w:rPr>
-      </w:pPr>
-      <w:r>
-        <w:rPr>
-          <w:lang w:val="en-US"/>
-        </w:rPr>
-        <w:t>&lt;input type="submit" /&gt;</w:t>
-      </w:r>
-    </w:p>
-    <w:p>
-      <w:pPr>
-        <w:pStyle w:val="NoSpacing"/>
-        <w:jc w:val="both"/>
-        <w:rPr>
-          <w:lang w:val="en-US"/>
-        </w:rPr>
-      </w:pPr>
-      <w:r>
-        <w:rPr>
-          <w:lang w:val="en-US"/>
-        </w:rPr>
-        <w:t>&lt;/form&gt;</w:t>
-      </w:r>
-    </w:p>
-    <w:p>
-      <w:pPr>
-        <w:pStyle w:val="NoSpacing"/>
-        <w:jc w:val="both"/>
-        <w:rPr>
-          <w:lang w:val="en-US"/>
-        </w:rPr>
-      </w:pPr>
-    </w:p>
-    <w:p>
-      <w:pPr>
-        <w:pStyle w:val="NoSpacing"/>
-        <w:jc w:val="both"/>
-        <w:rPr>
-          <w:b/>
-          <w:lang w:val="en-US"/>
-        </w:rPr>
-      </w:pPr>
-      <w:proofErr w:type="spellStart"/>
-      <w:r>
-        <w:rPr>
-          <w:b/>
-          <w:lang w:val="en-US"/>
-        </w:rPr>
-        <w:t>Request.Form</w:t>
-      </w:r>
-      <w:proofErr w:type="spellEnd"/>
-    </w:p>
-    <w:p>
-      <w:pPr>
-        <w:pStyle w:val="NoSpacing"/>
-        <w:jc w:val="both"/>
-        <w:rPr>
-          <w:b/>
-          <w:lang w:val="en-US"/>
-        </w:rPr>
-      </w:pPr>
-    </w:p>
-    <w:p>
-      <w:pPr>
-        <w:pStyle w:val="NoSpacing"/>
-        <w:jc w:val="both"/>
-        <w:rPr>
-          <w:lang w:val="en-US"/>
-        </w:rPr>
-      </w:pPr>
-      <w:r>
-        <w:rPr>
-          <w:lang w:val="en-US"/>
-        </w:rPr>
-        <w:t>&lt;%</w:t>
-      </w:r>
-    </w:p>
-    <w:p>
-      <w:pPr>
-        <w:pStyle w:val="NoSpacing"/>
-        <w:jc w:val="both"/>
-        <w:rPr>
-          <w:lang w:val="en-US"/>
-        </w:rPr>
-      </w:pPr>
-      <w:r>
-        <w:rPr>
-          <w:lang w:val="en-US"/>
-        </w:rPr>
-        <w:t>Dim name, age</w:t>
-      </w:r>
-    </w:p>
-    <w:p>
-      <w:pPr>
-        <w:pStyle w:val="NoSpacing"/>
-        <w:jc w:val="both"/>
-        <w:rPr>
-          <w:lang w:val="en-US"/>
-        </w:rPr>
-      </w:pPr>
-      <w:r>
-        <w:rPr>
-          <w:lang w:val="en-US"/>
-        </w:rPr>
-        <w:t xml:space="preserve">name = </w:t>
-      </w:r>
-      <w:proofErr w:type="spellStart"/>
-      <w:r>
-        <w:rPr>
-          <w:lang w:val="en-US"/>
-        </w:rPr>
-        <w:t>Request.Form</w:t>
-      </w:r>
-      <w:proofErr w:type="spellEnd"/>
-      <w:r>
-        <w:rPr>
-          <w:lang w:val="en-US"/>
-        </w:rPr>
-        <w:t>("Name")</w:t>
-      </w:r>
-    </w:p>
-    <w:p>
-      <w:pPr>
-        <w:pStyle w:val="NoSpacing"/>
-        <w:jc w:val="both"/>
-        <w:rPr>
-          <w:lang w:val="en-US"/>
-        </w:rPr>
-      </w:pPr>
-      <w:r>
-        <w:rPr>
-          <w:lang w:val="en-US"/>
-        </w:rPr>
-        <w:t xml:space="preserve">age = </w:t>
-      </w:r>
-      <w:proofErr w:type="spellStart"/>
-      <w:r>
-        <w:rPr>
-          <w:lang w:val="en-US"/>
-        </w:rPr>
-        <w:t>Request.Form</w:t>
-      </w:r>
-      <w:proofErr w:type="spellEnd"/>
-      <w:r>
-        <w:rPr>
-          <w:lang w:val="en-US"/>
-        </w:rPr>
-        <w:t>("Age")</w:t>
-      </w:r>
-    </w:p>
-    <w:p>
-      <w:pPr>
-        <w:pStyle w:val="NoSpacing"/>
-        <w:jc w:val="both"/>
-        <w:rPr>
-          <w:lang w:val="en-US"/>
-        </w:rPr>
-      </w:pPr>
-      <w:proofErr w:type="spellStart"/>
-      <w:r>
-        <w:rPr>
-          <w:lang w:val="en-US"/>
-        </w:rPr>
-        <w:t>Response.Write</w:t>
-      </w:r>
-      <w:proofErr w:type="spellEnd"/>
-      <w:r>
-        <w:rPr>
-          <w:lang w:val="en-US"/>
-        </w:rPr>
-        <w:t>("Name: " &amp; name &amp; "&lt;</w:t>
-      </w:r>
-      <w:proofErr w:type="spellStart"/>
-      <w:r>
-        <w:rPr>
-          <w:lang w:val="en-US"/>
-        </w:rPr>
-        <w:t>br</w:t>
-      </w:r>
-      <w:proofErr w:type="spellEnd"/>
-      <w:r>
-        <w:rPr>
-          <w:lang w:val="en-US"/>
-        </w:rPr>
-        <w:t xml:space="preserve"> /&gt;")</w:t>
-      </w:r>
-    </w:p>
-    <w:p>
-      <w:pPr>
-        <w:pStyle w:val="NoSpacing"/>
-        <w:jc w:val="both"/>
-        <w:rPr>
-          <w:lang w:val="en-US"/>
-        </w:rPr>
-      </w:pPr>
-      <w:proofErr w:type="spellStart"/>
-      <w:r>
-        <w:rPr>
-          <w:lang w:val="en-US"/>
-        </w:rPr>
-        <w:t>Response.Write</w:t>
-      </w:r>
-      <w:proofErr w:type="spellEnd"/>
-      <w:r>
-        <w:rPr>
-          <w:lang w:val="en-US"/>
-        </w:rPr>
-        <w:t>("Age: " &amp; age &amp; "&lt;</w:t>
-      </w:r>
-      <w:proofErr w:type="spellStart"/>
-      <w:r>
-        <w:rPr>
-          <w:lang w:val="en-US"/>
-        </w:rPr>
-        <w:t>br</w:t>
-      </w:r>
-      <w:proofErr w:type="spellEnd"/>
-      <w:r>
-        <w:rPr>
-          <w:lang w:val="en-US"/>
-        </w:rPr>
-        <w:t xml:space="preserve"> /&gt;")</w:t>
-      </w:r>
-    </w:p>
-    <w:p>
-      <w:pPr>
-        <w:pStyle w:val="NoSpacing"/>
-        <w:jc w:val="both"/>
-        <w:rPr>
-          <w:lang w:val="en-US"/>
-        </w:rPr>
-      </w:pPr>
-      <w:r>
-        <w:rPr>
-          <w:lang w:val="en-US"/>
-        </w:rPr>
-        <w:t>%&gt;</w:t>
-      </w:r>
-    </w:p>
-    <w:p>
-      <w:pPr>
-        <w:pStyle w:val="NoSpacing"/>
-        <w:jc w:val="both"/>
-        <w:rPr>
-          <w:lang w:val="en-US"/>
-        </w:rPr>
-      </w:pPr>
-    </w:p>
-    <w:p>
-      <w:pPr>
-        <w:pStyle w:val="NoSpacing"/>
-        <w:jc w:val="both"/>
-        <w:rPr>
-          <w:b/>
-          <w:lang w:val="en-US"/>
-        </w:rPr>
-      </w:pPr>
-      <w:r>
-        <w:rPr>
-          <w:b/>
-          <w:lang w:val="en-US"/>
-        </w:rPr>
-        <w:t>A</w:t>
-      </w:r>
-      <w:r>
-        <w:rPr>
-          <w:b/>
-          <w:lang w:val="en-US"/>
-        </w:rPr>
-        <w:t>SP</w:t>
-      </w:r>
+        <w:rPr>
+          <w:lang w:val="en-US"/>
+        </w:rPr>
+      </w:pPr>
       <w:bookmarkStart w:id="0" w:name="_GoBack"/>
       <w:bookmarkEnd w:id="0"/>
+    </w:p>
+    <w:p>
+      <w:pPr>
+        <w:pStyle w:val="NoSpacing"/>
+        <w:rPr>
+          <w:lang w:val="en-US"/>
+        </w:rPr>
+      </w:pPr>
+      <w:r>
+        <w:rPr>
+          <w:lang w:val="en-US"/>
+        </w:rPr>
+        <w:t xml:space="preserve">For Each item </w:t>
+      </w:r>
+      <w:proofErr w:type="gramStart"/>
+      <w:r>
+        <w:rPr>
+          <w:lang w:val="en-US"/>
+        </w:rPr>
+        <w:t>In</w:t>
+      </w:r>
+      <w:proofErr w:type="gramEnd"/>
+      <w:r>
+        <w:rPr>
+          <w:lang w:val="en-US"/>
+        </w:rPr>
+        <w:t xml:space="preserve"> </w:t>
+      </w:r>
+      <w:proofErr w:type="spellStart"/>
+      <w:r>
+        <w:rPr>
+          <w:lang w:val="en-US"/>
+        </w:rPr>
+        <w:t>myDynArray</w:t>
+      </w:r>
+      <w:proofErr w:type="spellEnd"/>
+    </w:p>
+    <w:p>
+      <w:pPr>
+        <w:pStyle w:val="NoSpacing"/>
+        <w:rPr>
+          <w:lang w:val="en-US"/>
+        </w:rPr>
+      </w:pPr>
+      <w:r>
+        <w:rPr>
+          <w:lang w:val="en-US"/>
+        </w:rPr>
+        <w:tab/>
+      </w:r>
+      <w:proofErr w:type="spellStart"/>
+      <w:r>
+        <w:rPr>
+          <w:lang w:val="en-US"/>
+        </w:rPr>
+        <w:t>Response.Write</w:t>
+      </w:r>
+      <w:proofErr w:type="spellEnd"/>
+      <w:r>
+        <w:rPr>
+          <w:lang w:val="en-US"/>
+        </w:rPr>
+        <w:t>(item &amp; "&lt;</w:t>
+      </w:r>
+      <w:proofErr w:type="spellStart"/>
+      <w:r>
+        <w:rPr>
+          <w:lang w:val="en-US"/>
+        </w:rPr>
+        <w:t>br</w:t>
+      </w:r>
+      <w:proofErr w:type="spellEnd"/>
+      <w:r>
+        <w:rPr>
+          <w:lang w:val="en-US"/>
+        </w:rPr>
+        <w:t xml:space="preserve"> /&gt;")</w:t>
+      </w:r>
+    </w:p>
+    <w:p>
+      <w:pPr>
+        <w:pStyle w:val="NoSpacing"/>
+        <w:rPr>
+          <w:lang w:val="en-US"/>
+        </w:rPr>
+      </w:pPr>
+      <w:r>
+        <w:rPr>
+          <w:lang w:val="en-US"/>
+        </w:rPr>
+        <w:t>Next</w:t>
+      </w:r>
+    </w:p>
+    <w:p>
+      <w:pPr>
+        <w:pStyle w:val="NoSpacing"/>
+        <w:rPr>
+          <w:lang w:val="en-US"/>
+        </w:rPr>
+      </w:pPr>
+      <w:r>
+        <w:rPr>
+          <w:lang w:val="en-US"/>
+        </w:rPr>
+        <w:t>%&gt;</w:t>
+      </w:r>
+    </w:p>
+    <w:p>
+      <w:pPr>
+        <w:pStyle w:val="NoSpacing"/>
+        <w:rPr>
+          <w:lang w:val="en-US"/>
+        </w:rPr>
+      </w:pPr>
+    </w:p>
+    <w:p>
+      <w:pPr>
+        <w:rPr>
+          <w:lang w:val="en-US"/>
+        </w:rPr>
+      </w:pPr>
       <w:r>
         <w:rPr>
           <w:b/>
           <w:lang w:val="en-US"/>
         </w:rPr>
-        <w:t xml:space="preserve"> email form:</w:t>
-      </w:r>
-    </w:p>
-    <w:p>
-      <w:pPr>
-        <w:pStyle w:val="NoSpacing"/>
-        <w:jc w:val="both"/>
-        <w:rPr>
-          <w:lang w:val="en-US"/>
-        </w:rPr>
-      </w:pPr>
-    </w:p>
-    <w:p>
-      <w:pPr>
-        <w:pStyle w:val="NoSpacing"/>
-        <w:jc w:val="both"/>
-        <w:rPr>
-          <w:lang w:val="en-US"/>
-        </w:rPr>
-      </w:pPr>
-      <w:r>
-        <w:rPr>
-          <w:lang w:val="en-US"/>
-        </w:rPr>
+        <w:t>Session Object:</w:t>
+      </w:r>
+      <w:r>
+        <w:rPr>
+          <w:lang w:val="en-US"/>
+        </w:rPr>
+        <w:t xml:space="preserve"> </w:t>
+      </w:r>
+      <w:r>
+        <w:rPr>
+          <w:lang w:val="en-US"/>
+        </w:rPr>
+        <w:t>allows us to keep information specific to each of visitors to site.</w:t>
+      </w:r>
+    </w:p>
+    <w:p>
+      <w:pPr>
+        <w:pStyle w:val="NoSpacing"/>
+        <w:rPr>
+          <w:b/>
+          <w:lang w:val="en-US"/>
+        </w:rPr>
+      </w:pPr>
+      <w:r>
+        <w:rPr>
+          <w:b/>
+          <w:lang w:val="en-US"/>
+        </w:rPr>
+        <w:t>Session variable:</w:t>
+      </w:r>
+    </w:p>
+    <w:p>
+      <w:pPr>
+        <w:pStyle w:val="NoSpacing"/>
+        <w:rPr>
+          <w:lang w:val="en-US"/>
+        </w:rPr>
+      </w:pPr>
+    </w:p>
+    <w:p>
+      <w:pPr>
+        <w:pStyle w:val="NoSpacing"/>
+        <w:rPr>
+          <w:lang w:val="en-US"/>
+        </w:rPr>
+      </w:pPr>
+      <w:r>
+        <w:rPr>
+          <w:lang w:val="en-US"/>
+        </w:rPr>
+        <w:t>&lt;%</w:t>
+      </w:r>
+    </w:p>
+    <w:p>
+      <w:pPr>
+        <w:pStyle w:val="NoSpacing"/>
+        <w:rPr>
+          <w:lang w:val="en-US"/>
+        </w:rPr>
+      </w:pPr>
+      <w:r>
+        <w:rPr>
+          <w:lang w:val="en-US"/>
+        </w:rPr>
+        <w:t>'Start the session and store information</w:t>
+      </w:r>
+    </w:p>
+    <w:p>
+      <w:pPr>
+        <w:pStyle w:val="NoSpacing"/>
+        <w:rPr>
+          <w:lang w:val="en-US"/>
+        </w:rPr>
+      </w:pPr>
+      <w:r>
+        <w:rPr>
+          <w:lang w:val="en-US"/>
+        </w:rPr>
+        <w:t>Session("</w:t>
+      </w:r>
+      <w:proofErr w:type="spellStart"/>
+      <w:r>
+        <w:rPr>
+          <w:lang w:val="en-US"/>
+        </w:rPr>
+        <w:t>TimeVisited</w:t>
+      </w:r>
+      <w:proofErr w:type="spellEnd"/>
+      <w:r>
+        <w:rPr>
+          <w:lang w:val="en-US"/>
+        </w:rPr>
+        <w:t xml:space="preserve">") = </w:t>
+      </w:r>
+      <w:proofErr w:type="gramStart"/>
+      <w:r>
+        <w:rPr>
+          <w:lang w:val="en-US"/>
+        </w:rPr>
+        <w:t>Time(</w:t>
+      </w:r>
+      <w:proofErr w:type="gramEnd"/>
+      <w:r>
+        <w:rPr>
+          <w:lang w:val="en-US"/>
+        </w:rPr>
+        <w:t xml:space="preserve">) </w:t>
+      </w:r>
+    </w:p>
+    <w:p>
+      <w:pPr>
+        <w:pStyle w:val="NoSpacing"/>
+        <w:rPr>
+          <w:lang w:val="en-US"/>
+        </w:rPr>
+      </w:pPr>
+      <w:proofErr w:type="spellStart"/>
+      <w:r>
+        <w:rPr>
+          <w:lang w:val="en-US"/>
+        </w:rPr>
+        <w:t>Response.Write</w:t>
+      </w:r>
+      <w:proofErr w:type="spellEnd"/>
+      <w:r>
+        <w:rPr>
+          <w:lang w:val="en-US"/>
+        </w:rPr>
+        <w:t>("You visited this site at: " &amp; Session("</w:t>
+      </w:r>
+      <w:proofErr w:type="spellStart"/>
+      <w:r>
+        <w:rPr>
+          <w:lang w:val="en-US"/>
+        </w:rPr>
+        <w:t>TimeVisited</w:t>
+      </w:r>
+      <w:proofErr w:type="spellEnd"/>
+      <w:r>
+        <w:rPr>
+          <w:lang w:val="en-US"/>
+        </w:rPr>
+        <w:t>"))</w:t>
+      </w:r>
+    </w:p>
+    <w:p>
+      <w:pPr>
+        <w:pStyle w:val="NoSpacing"/>
+        <w:rPr>
+          <w:lang w:val="en-US"/>
+        </w:rPr>
+      </w:pPr>
+      <w:r>
+        <w:rPr>
+          <w:lang w:val="en-US"/>
+        </w:rPr>
+        <w:t>%&gt;</w:t>
+      </w:r>
+    </w:p>
+    <w:p>
+      <w:pPr>
+        <w:rPr>
+          <w:lang w:val="en-US"/>
+        </w:rPr>
+      </w:pPr>
+    </w:p>
+    <w:p>
+      <w:pPr>
+        <w:rPr>
+          <w:lang w:val="en-US"/>
+        </w:rPr>
+      </w:pPr>
+      <w:r>
+        <w:rPr>
+          <w:b/>
+          <w:lang w:val="en-US"/>
+        </w:rPr>
+        <w:t xml:space="preserve">Session </w:t>
+      </w:r>
+      <w:proofErr w:type="gramStart"/>
+      <w:r>
+        <w:rPr>
+          <w:b/>
+          <w:lang w:val="en-US"/>
+        </w:rPr>
+        <w:t>id :</w:t>
+      </w:r>
+      <w:proofErr w:type="gramEnd"/>
+      <w:r>
+        <w:rPr>
+          <w:b/>
+          <w:lang w:val="en-US"/>
+        </w:rPr>
+        <w:t xml:space="preserve"> </w:t>
+      </w:r>
+      <w:r>
+        <w:rPr>
+          <w:lang w:val="en-US"/>
+        </w:rPr>
+        <w:t>is the unique identifier that is automatically created when session starts for given visitor.</w:t>
+      </w:r>
+    </w:p>
+    <w:p>
+      <w:pPr>
+        <w:pStyle w:val="NoSpacing"/>
+        <w:rPr>
+          <w:lang w:val="en-US"/>
+        </w:rPr>
+      </w:pPr>
+      <w:r>
+        <w:rPr>
+          <w:lang w:val="en-US"/>
+        </w:rPr>
+        <w:t>&lt;%</w:t>
+      </w:r>
+    </w:p>
+    <w:p>
+      <w:pPr>
+        <w:pStyle w:val="NoSpacing"/>
+        <w:rPr>
+          <w:lang w:val="en-US"/>
+        </w:rPr>
+      </w:pPr>
+      <w:r>
+        <w:rPr>
+          <w:lang w:val="en-US"/>
+        </w:rPr>
+        <w:t xml:space="preserve">Dim </w:t>
+      </w:r>
+      <w:proofErr w:type="spellStart"/>
+      <w:r>
+        <w:rPr>
+          <w:lang w:val="en-US"/>
+        </w:rPr>
+        <w:t>mySessionID</w:t>
+      </w:r>
+      <w:proofErr w:type="spellEnd"/>
+    </w:p>
+    <w:p>
+      <w:pPr>
+        <w:pStyle w:val="NoSpacing"/>
+        <w:rPr>
+          <w:lang w:val="en-US"/>
+        </w:rPr>
+      </w:pPr>
+      <w:proofErr w:type="spellStart"/>
+      <w:r>
+        <w:rPr>
+          <w:lang w:val="en-US"/>
+        </w:rPr>
+        <w:t>mySessionID</w:t>
+      </w:r>
+      <w:proofErr w:type="spellEnd"/>
+      <w:r>
+        <w:rPr>
+          <w:lang w:val="en-US"/>
+        </w:rPr>
+        <w:t xml:space="preserve"> = </w:t>
+      </w:r>
+      <w:proofErr w:type="spellStart"/>
+      <w:r>
+        <w:rPr>
+          <w:lang w:val="en-US"/>
+        </w:rPr>
+        <w:t>Session.SessionID</w:t>
+      </w:r>
+      <w:proofErr w:type="spellEnd"/>
+    </w:p>
+    <w:p>
+      <w:pPr>
+        <w:pStyle w:val="NoSpacing"/>
+        <w:rPr>
+          <w:lang w:val="en-US"/>
+        </w:rPr>
+      </w:pPr>
+      <w:r>
+        <w:rPr>
+          <w:lang w:val="en-US"/>
+        </w:rPr>
+        <w:t>%&gt;</w:t>
+      </w:r>
+    </w:p>
+    <w:p>
+      <w:pPr>
+        <w:pStyle w:val="NoSpacing"/>
+        <w:rPr>
+          <w:lang w:val="en-US"/>
+        </w:rPr>
+      </w:pPr>
+    </w:p>
+    <w:p>
+      <w:pPr>
+        <w:rPr>
+          <w:b/>
+          <w:lang w:val="en-US"/>
+        </w:rPr>
+      </w:pPr>
+      <w:r>
+        <w:rPr>
+          <w:b/>
+          <w:lang w:val="en-US"/>
+        </w:rPr>
+        <w:t>Session timeout:</w:t>
+      </w:r>
+    </w:p>
+    <w:p>
+      <w:pPr>
+        <w:pStyle w:val="NoSpacing"/>
+        <w:rPr>
+          <w:lang w:val="en-US"/>
+        </w:rPr>
+      </w:pPr>
+      <w:r>
+        <w:rPr>
+          <w:lang w:val="en-US"/>
+        </w:rPr>
+        <w:t>&lt;%</w:t>
+      </w:r>
+    </w:p>
+    <w:p>
+      <w:pPr>
+        <w:pStyle w:val="NoSpacing"/>
+        <w:rPr>
+          <w:lang w:val="en-US"/>
+        </w:rPr>
+      </w:pPr>
+      <w:proofErr w:type="spellStart"/>
+      <w:r>
+        <w:rPr>
+          <w:lang w:val="en-US"/>
+        </w:rPr>
+        <w:t>Session.Timeout</w:t>
+      </w:r>
+      <w:proofErr w:type="spellEnd"/>
+      <w:r>
+        <w:rPr>
+          <w:lang w:val="en-US"/>
+        </w:rPr>
+        <w:t xml:space="preserve"> = 240</w:t>
+      </w:r>
+    </w:p>
+    <w:p>
+      <w:pPr>
+        <w:pStyle w:val="NoSpacing"/>
+        <w:rPr>
+          <w:lang w:val="en-US"/>
+        </w:rPr>
+      </w:pPr>
+      <w:proofErr w:type="spellStart"/>
+      <w:r>
+        <w:rPr>
+          <w:lang w:val="en-US"/>
+        </w:rPr>
+        <w:t>Response.Write</w:t>
+      </w:r>
+      <w:proofErr w:type="spellEnd"/>
+      <w:r>
+        <w:rPr>
+          <w:lang w:val="en-US"/>
+        </w:rPr>
+        <w:t xml:space="preserve">("The timeout is: " &amp; </w:t>
+      </w:r>
+      <w:proofErr w:type="spellStart"/>
+      <w:r>
+        <w:rPr>
+          <w:lang w:val="en-US"/>
+        </w:rPr>
+        <w:t>Session.Timeout</w:t>
+      </w:r>
+      <w:proofErr w:type="spellEnd"/>
+      <w:r>
+        <w:rPr>
+          <w:lang w:val="en-US"/>
+        </w:rPr>
+        <w:t>)</w:t>
+      </w:r>
+    </w:p>
+    <w:p>
+      <w:pPr>
+        <w:pStyle w:val="NoSpacing"/>
+        <w:rPr>
+          <w:lang w:val="en-US"/>
+        </w:rPr>
+      </w:pPr>
+      <w:r>
+        <w:rPr>
+          <w:lang w:val="en-US"/>
+        </w:rPr>
+        <w:t>%&gt;</w:t>
+      </w:r>
+    </w:p>
+    <w:p>
+      <w:pPr>
+        <w:pStyle w:val="NoSpacing"/>
+        <w:rPr>
+          <w:lang w:val="en-US"/>
+        </w:rPr>
+      </w:pPr>
+    </w:p>
+    <w:p>
+      <w:pPr>
+        <w:pStyle w:val="NoSpacing"/>
+        <w:rPr>
+          <w:lang w:val="en-US"/>
+        </w:rPr>
+      </w:pPr>
+      <w:r>
+        <w:rPr>
+          <w:b/>
+          <w:lang w:val="en-US"/>
+        </w:rPr>
+        <w:t>Cookies:</w:t>
+      </w:r>
+      <w:r>
+        <w:rPr>
+          <w:b/>
+          <w:lang w:val="en-US"/>
+        </w:rPr>
+        <w:t xml:space="preserve"> </w:t>
+      </w:r>
+      <w:r>
+        <w:rPr>
+          <w:lang w:val="en-US"/>
+        </w:rPr>
+        <w:t xml:space="preserve">are used to store information specific to a visitor of the website. This cookies is stored on the user’s computer for an extended amount of </w:t>
+      </w:r>
+      <w:proofErr w:type="gramStart"/>
+      <w:r>
+        <w:rPr>
+          <w:lang w:val="en-US"/>
+        </w:rPr>
+        <w:t>time.[</w:t>
+      </w:r>
+      <w:proofErr w:type="gramEnd"/>
+      <w:r>
+        <w:rPr>
+          <w:lang w:val="en-US"/>
+        </w:rPr>
+        <w:t xml:space="preserve"> key/value pair]</w:t>
+      </w:r>
+    </w:p>
+    <w:p>
+      <w:pPr>
+        <w:pStyle w:val="NoSpacing"/>
+        <w:rPr>
+          <w:lang w:val="en-US"/>
+        </w:rPr>
+      </w:pPr>
+      <w:r>
+        <w:rPr>
+          <w:lang w:val="en-US"/>
+        </w:rPr>
+        <w:t>&lt;%</w:t>
+      </w:r>
+    </w:p>
+    <w:p>
+      <w:pPr>
+        <w:pStyle w:val="NoSpacing"/>
+        <w:rPr>
+          <w:lang w:val="en-US"/>
+        </w:rPr>
+      </w:pPr>
+      <w:r>
+        <w:rPr>
+          <w:lang w:val="en-US"/>
+        </w:rPr>
+        <w:t>'create the cookie</w:t>
+      </w:r>
+    </w:p>
+    <w:p>
+      <w:pPr>
+        <w:pStyle w:val="NoSpacing"/>
+        <w:rPr>
+          <w:lang w:val="en-US"/>
+        </w:rPr>
+      </w:pPr>
+      <w:proofErr w:type="spellStart"/>
+      <w:r>
+        <w:rPr>
+          <w:lang w:val="en-US"/>
+        </w:rPr>
+        <w:t>Response.Cookies</w:t>
+      </w:r>
+      <w:proofErr w:type="spellEnd"/>
+      <w:r>
+        <w:rPr>
+          <w:lang w:val="en-US"/>
+        </w:rPr>
+        <w:t xml:space="preserve">("brownies") = 13 </w:t>
+      </w:r>
+    </w:p>
+    <w:p>
+      <w:pPr>
+        <w:pStyle w:val="NoSpacing"/>
+        <w:rPr>
+          <w:lang w:val="en-US"/>
+        </w:rPr>
+      </w:pPr>
+      <w:r>
+        <w:rPr>
+          <w:lang w:val="en-US"/>
+        </w:rPr>
+        <w:lastRenderedPageBreak/>
+        <w:t>%&gt;</w:t>
+      </w:r>
+    </w:p>
+    <w:p>
+      <w:pPr>
+        <w:pStyle w:val="NoSpacing"/>
+        <w:rPr>
+          <w:lang w:val="en-US"/>
+        </w:rPr>
+      </w:pPr>
+    </w:p>
+    <w:p>
+      <w:pPr>
+        <w:pStyle w:val="NoSpacing"/>
+        <w:rPr>
+          <w:b/>
+          <w:lang w:val="en-US"/>
+        </w:rPr>
+      </w:pPr>
+      <w:r>
+        <w:rPr>
+          <w:b/>
+          <w:lang w:val="en-US"/>
+        </w:rPr>
+        <w:t>Retrieving cooki</w:t>
+      </w:r>
+      <w:r>
+        <w:rPr>
+          <w:b/>
+          <w:lang w:val="en-US"/>
+        </w:rPr>
+        <w:t>e</w:t>
+      </w:r>
+      <w:r>
+        <w:rPr>
+          <w:b/>
+          <w:lang w:val="en-US"/>
+        </w:rPr>
+        <w:t>:</w:t>
+      </w:r>
+    </w:p>
+    <w:p>
+      <w:pPr>
+        <w:pStyle w:val="NoSpacing"/>
+        <w:rPr>
+          <w:lang w:val="en-US"/>
+        </w:rPr>
+      </w:pPr>
+      <w:r>
+        <w:rPr>
+          <w:lang w:val="en-US"/>
+        </w:rPr>
+        <w:t>&lt;%</w:t>
+      </w:r>
+    </w:p>
+    <w:p>
+      <w:pPr>
+        <w:pStyle w:val="NoSpacing"/>
+        <w:rPr>
+          <w:lang w:val="en-US"/>
+        </w:rPr>
+      </w:pPr>
+      <w:r>
+        <w:rPr>
+          <w:lang w:val="en-US"/>
+        </w:rPr>
+        <w:t xml:space="preserve">Dim </w:t>
+      </w:r>
+      <w:proofErr w:type="spellStart"/>
+      <w:r>
+        <w:rPr>
+          <w:lang w:val="en-US"/>
+        </w:rPr>
+        <w:t>myBrownie</w:t>
+      </w:r>
+      <w:proofErr w:type="spellEnd"/>
+    </w:p>
+    <w:p>
+      <w:pPr>
+        <w:pStyle w:val="NoSpacing"/>
+        <w:rPr>
+          <w:lang w:val="en-US"/>
+        </w:rPr>
+      </w:pPr>
+      <w:r>
+        <w:rPr>
+          <w:lang w:val="en-US"/>
+        </w:rPr>
+        <w:t>'get the cookie</w:t>
+      </w:r>
+    </w:p>
+    <w:p>
+      <w:pPr>
+        <w:pStyle w:val="NoSpacing"/>
+        <w:rPr>
+          <w:lang w:val="en-US"/>
+        </w:rPr>
+      </w:pPr>
+      <w:proofErr w:type="spellStart"/>
+      <w:r>
+        <w:rPr>
+          <w:lang w:val="en-US"/>
+        </w:rPr>
+        <w:t>myBrownie</w:t>
+      </w:r>
+      <w:proofErr w:type="spellEnd"/>
+      <w:r>
+        <w:rPr>
+          <w:lang w:val="en-US"/>
+        </w:rPr>
+        <w:t xml:space="preserve"> = </w:t>
+      </w:r>
+      <w:proofErr w:type="spellStart"/>
+      <w:r>
+        <w:rPr>
+          <w:lang w:val="en-US"/>
+        </w:rPr>
+        <w:t>Request.Cookies</w:t>
+      </w:r>
+      <w:proofErr w:type="spellEnd"/>
+      <w:r>
+        <w:rPr>
+          <w:lang w:val="en-US"/>
+        </w:rPr>
+        <w:t>("brownies")</w:t>
+      </w:r>
+    </w:p>
+    <w:p>
+      <w:pPr>
+        <w:pStyle w:val="NoSpacing"/>
+        <w:rPr>
+          <w:lang w:val="en-US"/>
+        </w:rPr>
+      </w:pPr>
+      <w:proofErr w:type="spellStart"/>
+      <w:r>
+        <w:rPr>
+          <w:lang w:val="en-US"/>
+        </w:rPr>
+        <w:t>Response.Write</w:t>
+      </w:r>
+      <w:proofErr w:type="spellEnd"/>
+      <w:r>
+        <w:rPr>
+          <w:lang w:val="en-US"/>
+        </w:rPr>
+        <w:t xml:space="preserve">("You ate " &amp; </w:t>
+      </w:r>
+      <w:proofErr w:type="spellStart"/>
+      <w:r>
+        <w:rPr>
+          <w:lang w:val="en-US"/>
+        </w:rPr>
+        <w:t>myBrownie</w:t>
+      </w:r>
+      <w:proofErr w:type="spellEnd"/>
+      <w:r>
+        <w:rPr>
+          <w:lang w:val="en-US"/>
+        </w:rPr>
+        <w:t xml:space="preserve"> &amp; " brownies")</w:t>
+      </w:r>
+    </w:p>
+    <w:p>
+      <w:pPr>
+        <w:pStyle w:val="NoSpacing"/>
+        <w:rPr>
+          <w:lang w:val="en-US"/>
+        </w:rPr>
+      </w:pPr>
+      <w:r>
+        <w:rPr>
+          <w:lang w:val="en-US"/>
+        </w:rPr>
+        <w:t>%&gt;</w:t>
+      </w:r>
+    </w:p>
+    <w:p>
+      <w:pPr>
+        <w:pStyle w:val="NoSpacing"/>
+        <w:rPr>
+          <w:lang w:val="en-US"/>
+        </w:rPr>
+      </w:pPr>
+    </w:p>
+    <w:p>
+      <w:pPr>
+        <w:pStyle w:val="NoSpacing"/>
+        <w:rPr>
+          <w:b/>
+          <w:lang w:val="en-US"/>
+        </w:rPr>
+      </w:pPr>
+    </w:p>
+    <w:p>
+      <w:pPr>
+        <w:pStyle w:val="NoSpacing"/>
+        <w:rPr>
+          <w:lang w:val="en-US"/>
+        </w:rPr>
+      </w:pPr>
+      <w:r>
+        <w:rPr>
+          <w:b/>
+          <w:lang w:val="en-US"/>
+        </w:rPr>
+        <w:t>Asp form</w:t>
+      </w:r>
+      <w:r>
+        <w:rPr>
+          <w:b/>
+          <w:lang w:val="en-US"/>
+        </w:rPr>
+        <w:t xml:space="preserve"> Get: </w:t>
+      </w:r>
+      <w:r>
+        <w:rPr>
+          <w:lang w:val="en-US"/>
+        </w:rPr>
+        <w:t>we can process information gathered by an HTML form and use ASP code to make decisions based on this information to create dynamic web pages.</w:t>
+      </w:r>
+    </w:p>
+    <w:p>
+      <w:pPr>
+        <w:pStyle w:val="NoSpacing"/>
+        <w:rPr>
+          <w:lang w:val="en-US"/>
+        </w:rPr>
+      </w:pPr>
+    </w:p>
+    <w:p>
+      <w:pPr>
+        <w:pStyle w:val="NoSpacing"/>
+        <w:rPr>
+          <w:b/>
+          <w:lang w:val="en-US"/>
+        </w:rPr>
+      </w:pPr>
+      <w:r>
+        <w:rPr>
+          <w:b/>
+          <w:lang w:val="en-US"/>
+        </w:rPr>
+        <w:t>Create an html form</w:t>
+      </w:r>
+      <w:r>
+        <w:rPr>
+          <w:b/>
+          <w:lang w:val="en-US"/>
+        </w:rPr>
+        <w:t>:</w:t>
+      </w:r>
+    </w:p>
+    <w:p>
+      <w:pPr>
+        <w:pStyle w:val="NoSpacing"/>
+        <w:rPr>
+          <w:b/>
+          <w:lang w:val="en-US"/>
+        </w:rPr>
+      </w:pPr>
+    </w:p>
+    <w:p>
+      <w:pPr>
+        <w:pStyle w:val="NoSpacing"/>
+        <w:rPr>
+          <w:lang w:val="en-US"/>
+        </w:rPr>
+      </w:pPr>
+      <w:r>
+        <w:rPr>
+          <w:lang w:val="en-US"/>
+        </w:rPr>
+        <w:t>&lt;form method="GET" action="tizagGet.asp"&gt;</w:t>
+      </w:r>
+    </w:p>
+    <w:p>
+      <w:pPr>
+        <w:pStyle w:val="NoSpacing"/>
+        <w:rPr>
+          <w:lang w:val="en-US"/>
+        </w:rPr>
+      </w:pPr>
+      <w:r>
+        <w:rPr>
+          <w:lang w:val="en-US"/>
+        </w:rPr>
+        <w:t>Name &lt;input type="text" name="Name"/&gt;</w:t>
+      </w:r>
+    </w:p>
+    <w:p>
+      <w:pPr>
+        <w:pStyle w:val="NoSpacing"/>
+        <w:rPr>
+          <w:lang w:val="en-US"/>
+        </w:rPr>
+      </w:pPr>
+      <w:r>
+        <w:rPr>
+          <w:lang w:val="en-US"/>
+        </w:rPr>
+        <w:t>Age &lt;input type="text" name="Age"/&gt;</w:t>
+      </w:r>
+    </w:p>
+    <w:p>
+      <w:pPr>
+        <w:pStyle w:val="NoSpacing"/>
+        <w:rPr>
+          <w:lang w:val="en-US"/>
+        </w:rPr>
+      </w:pPr>
+      <w:r>
+        <w:rPr>
+          <w:lang w:val="en-US"/>
+        </w:rPr>
+        <w:t>&lt;input type="submit" /&gt;</w:t>
+      </w:r>
+    </w:p>
+    <w:p>
+      <w:pPr>
+        <w:pStyle w:val="NoSpacing"/>
+        <w:rPr>
+          <w:lang w:val="en-US"/>
+        </w:rPr>
+      </w:pPr>
+      <w:r>
+        <w:rPr>
+          <w:lang w:val="en-US"/>
+        </w:rPr>
+        <w:t>&lt;/form&gt;</w:t>
+      </w:r>
+    </w:p>
+    <w:p>
+      <w:pPr>
+        <w:pStyle w:val="NoSpacing"/>
+        <w:rPr>
+          <w:lang w:val="en-US"/>
+        </w:rPr>
+      </w:pPr>
+    </w:p>
+    <w:p>
+      <w:pPr>
+        <w:pStyle w:val="NoSpacing"/>
+        <w:rPr>
+          <w:lang w:val="en-US"/>
+        </w:rPr>
+      </w:pPr>
+      <w:proofErr w:type="spellStart"/>
+      <w:r>
+        <w:rPr>
+          <w:b/>
+          <w:lang w:val="en-US"/>
+        </w:rPr>
+        <w:t>Q</w:t>
+      </w:r>
+      <w:r>
+        <w:rPr>
+          <w:b/>
+          <w:lang w:val="en-US"/>
+        </w:rPr>
+        <w:t>uery</w:t>
+      </w:r>
+      <w:r>
+        <w:rPr>
+          <w:b/>
+          <w:lang w:val="en-US"/>
+        </w:rPr>
+        <w:t>S</w:t>
+      </w:r>
+      <w:r>
+        <w:rPr>
+          <w:b/>
+          <w:lang w:val="en-US"/>
+        </w:rPr>
+        <w:t>tring</w:t>
+      </w:r>
+      <w:proofErr w:type="spellEnd"/>
+      <w:r>
+        <w:rPr>
+          <w:b/>
+          <w:lang w:val="en-US"/>
+        </w:rPr>
+        <w:t xml:space="preserve"> variables:</w:t>
+      </w:r>
+      <w:r>
+        <w:rPr>
+          <w:b/>
+          <w:lang w:val="en-US"/>
+        </w:rPr>
+        <w:t xml:space="preserve"> </w:t>
+      </w:r>
+      <w:r>
+        <w:rPr>
+          <w:lang w:val="en-US"/>
+        </w:rPr>
+        <w:t xml:space="preserve">form data we want reside within Request Object’s </w:t>
+      </w:r>
+      <w:proofErr w:type="spellStart"/>
+      <w:r>
+        <w:rPr>
+          <w:lang w:val="en-US"/>
+        </w:rPr>
+        <w:t>QueryString</w:t>
+      </w:r>
+      <w:proofErr w:type="spellEnd"/>
+      <w:r>
+        <w:rPr>
+          <w:lang w:val="en-US"/>
+        </w:rPr>
+        <w:t xml:space="preserve"> collection.</w:t>
+      </w:r>
+    </w:p>
+    <w:p>
+      <w:pPr>
+        <w:pStyle w:val="NoSpacing"/>
+        <w:rPr>
+          <w:lang w:val="en-US"/>
+        </w:rPr>
+      </w:pPr>
+    </w:p>
+    <w:p>
+      <w:pPr>
+        <w:pStyle w:val="NoSpacing"/>
+        <w:rPr>
+          <w:lang w:val="en-US"/>
+        </w:rPr>
+      </w:pPr>
+      <w:r>
+        <w:rPr>
+          <w:lang w:val="en-US"/>
+        </w:rPr>
+        <w:t>&lt;%</w:t>
+      </w:r>
+    </w:p>
+    <w:p>
+      <w:pPr>
+        <w:pStyle w:val="NoSpacing"/>
+        <w:rPr>
+          <w:lang w:val="en-US"/>
+        </w:rPr>
+      </w:pPr>
+      <w:r>
+        <w:rPr>
+          <w:lang w:val="en-US"/>
+        </w:rPr>
+        <w:t>Dim name, age</w:t>
+      </w:r>
+    </w:p>
+    <w:p>
+      <w:pPr>
+        <w:pStyle w:val="NoSpacing"/>
+        <w:rPr>
+          <w:lang w:val="en-US"/>
+        </w:rPr>
+      </w:pPr>
+      <w:r>
+        <w:rPr>
+          <w:lang w:val="en-US"/>
+        </w:rPr>
+        <w:t xml:space="preserve">name = </w:t>
+      </w:r>
+      <w:proofErr w:type="spellStart"/>
+      <w:r>
+        <w:rPr>
+          <w:lang w:val="en-US"/>
+        </w:rPr>
+        <w:t>Request.QueryString</w:t>
+      </w:r>
+      <w:proofErr w:type="spellEnd"/>
+      <w:r>
+        <w:rPr>
+          <w:lang w:val="en-US"/>
+        </w:rPr>
+        <w:t>("Name")</w:t>
+      </w:r>
+    </w:p>
+    <w:p>
+      <w:pPr>
+        <w:pStyle w:val="NoSpacing"/>
+        <w:rPr>
+          <w:lang w:val="en-US"/>
+        </w:rPr>
+      </w:pPr>
+      <w:r>
+        <w:rPr>
+          <w:lang w:val="en-US"/>
+        </w:rPr>
+        <w:t xml:space="preserve">age = </w:t>
+      </w:r>
+      <w:proofErr w:type="spellStart"/>
+      <w:r>
+        <w:rPr>
+          <w:lang w:val="en-US"/>
+        </w:rPr>
+        <w:t>Request.QueryString</w:t>
+      </w:r>
+      <w:proofErr w:type="spellEnd"/>
+      <w:r>
+        <w:rPr>
+          <w:lang w:val="en-US"/>
+        </w:rPr>
+        <w:t>("Age")</w:t>
+      </w:r>
+    </w:p>
+    <w:p>
+      <w:pPr>
+        <w:pStyle w:val="NoSpacing"/>
+        <w:rPr>
+          <w:lang w:val="en-US"/>
+        </w:rPr>
+      </w:pPr>
+      <w:proofErr w:type="spellStart"/>
+      <w:r>
+        <w:rPr>
+          <w:lang w:val="en-US"/>
+        </w:rPr>
+        <w:t>Response.Write</w:t>
+      </w:r>
+      <w:proofErr w:type="spellEnd"/>
+      <w:r>
+        <w:rPr>
+          <w:lang w:val="en-US"/>
+        </w:rPr>
+        <w:t>("Name: " &amp; name &amp; "&lt;</w:t>
+      </w:r>
+      <w:proofErr w:type="spellStart"/>
+      <w:r>
+        <w:rPr>
+          <w:lang w:val="en-US"/>
+        </w:rPr>
+        <w:t>br</w:t>
+      </w:r>
+      <w:proofErr w:type="spellEnd"/>
+      <w:r>
+        <w:rPr>
+          <w:lang w:val="en-US"/>
+        </w:rPr>
+        <w:t xml:space="preserve"> /&gt;")</w:t>
+      </w:r>
+    </w:p>
+    <w:p>
+      <w:pPr>
+        <w:pStyle w:val="NoSpacing"/>
+        <w:rPr>
+          <w:lang w:val="en-US"/>
+        </w:rPr>
+      </w:pPr>
+      <w:proofErr w:type="spellStart"/>
+      <w:r>
+        <w:rPr>
+          <w:lang w:val="en-US"/>
+        </w:rPr>
+        <w:t>Response.Write</w:t>
+      </w:r>
+      <w:proofErr w:type="spellEnd"/>
+      <w:r>
+        <w:rPr>
+          <w:lang w:val="en-US"/>
+        </w:rPr>
+        <w:t>("Age: " &amp; age &amp; "&lt;</w:t>
+      </w:r>
+      <w:proofErr w:type="spellStart"/>
+      <w:r>
+        <w:rPr>
+          <w:lang w:val="en-US"/>
+        </w:rPr>
+        <w:t>br</w:t>
+      </w:r>
+      <w:proofErr w:type="spellEnd"/>
+      <w:r>
+        <w:rPr>
+          <w:lang w:val="en-US"/>
+        </w:rPr>
+        <w:t xml:space="preserve"> /&gt;")</w:t>
+      </w:r>
+    </w:p>
+    <w:p>
+      <w:pPr>
+        <w:pStyle w:val="NoSpacing"/>
+        <w:rPr>
+          <w:lang w:val="en-US"/>
+        </w:rPr>
+      </w:pPr>
+      <w:r>
+        <w:rPr>
+          <w:lang w:val="en-US"/>
+        </w:rPr>
+        <w:t>%&gt;</w:t>
+      </w:r>
+    </w:p>
+    <w:p>
+      <w:pPr>
+        <w:pStyle w:val="NoSpacing"/>
+        <w:rPr>
+          <w:lang w:val="en-US"/>
+        </w:rPr>
+      </w:pPr>
+    </w:p>
+    <w:p>
+      <w:pPr>
+        <w:pStyle w:val="NoSpacing"/>
+        <w:rPr>
+          <w:b/>
+          <w:lang w:val="en-US"/>
+        </w:rPr>
+      </w:pPr>
+      <w:r>
+        <w:rPr>
+          <w:b/>
+          <w:lang w:val="en-US"/>
+        </w:rPr>
+        <w:t>Asp from Post</w:t>
+      </w:r>
+      <w:r>
+        <w:rPr>
+          <w:b/>
+          <w:lang w:val="en-US"/>
+        </w:rPr>
+        <w:t>:</w:t>
+      </w:r>
+    </w:p>
+    <w:p>
+      <w:pPr>
+        <w:pStyle w:val="NoSpacing"/>
+        <w:rPr>
+          <w:lang w:val="en-US"/>
+        </w:rPr>
+      </w:pPr>
+      <w:r>
+        <w:rPr>
+          <w:lang w:val="en-US"/>
+        </w:rPr>
+        <w:t>&lt;form method="POST" action="tizagPost.asp"&gt;</w:t>
+      </w:r>
+    </w:p>
+    <w:p>
+      <w:pPr>
+        <w:pStyle w:val="NoSpacing"/>
+        <w:rPr>
+          <w:lang w:val="en-US"/>
+        </w:rPr>
+      </w:pPr>
+      <w:r>
+        <w:rPr>
+          <w:lang w:val="en-US"/>
+        </w:rPr>
+        <w:t>Name &lt;input type="text" name="Name"/&gt;</w:t>
+      </w:r>
+    </w:p>
+    <w:p>
+      <w:pPr>
+        <w:pStyle w:val="NoSpacing"/>
+        <w:rPr>
+          <w:lang w:val="en-US"/>
+        </w:rPr>
+      </w:pPr>
+      <w:r>
+        <w:rPr>
+          <w:lang w:val="en-US"/>
+        </w:rPr>
+        <w:t>Age &lt;input type="text" name="Age"/&gt;</w:t>
+      </w:r>
+    </w:p>
+    <w:p>
+      <w:pPr>
+        <w:pStyle w:val="NoSpacing"/>
+        <w:rPr>
+          <w:lang w:val="en-US"/>
+        </w:rPr>
+      </w:pPr>
+      <w:r>
+        <w:rPr>
+          <w:lang w:val="en-US"/>
+        </w:rPr>
+        <w:t>&lt;input type="submit" /&gt;</w:t>
+      </w:r>
+    </w:p>
+    <w:p>
+      <w:pPr>
+        <w:pStyle w:val="NoSpacing"/>
+        <w:rPr>
+          <w:lang w:val="en-US"/>
+        </w:rPr>
+      </w:pPr>
+      <w:r>
+        <w:rPr>
+          <w:lang w:val="en-US"/>
+        </w:rPr>
+        <w:t>&lt;/form&gt;</w:t>
+      </w:r>
+    </w:p>
+    <w:p>
+      <w:pPr>
+        <w:pStyle w:val="NoSpacing"/>
+        <w:rPr>
+          <w:lang w:val="en-US"/>
+        </w:rPr>
+      </w:pPr>
+    </w:p>
+    <w:p>
+      <w:pPr>
+        <w:pStyle w:val="NoSpacing"/>
+        <w:rPr>
+          <w:b/>
+          <w:lang w:val="en-US"/>
+        </w:rPr>
+      </w:pPr>
+      <w:proofErr w:type="spellStart"/>
+      <w:r>
+        <w:rPr>
+          <w:b/>
+          <w:lang w:val="en-US"/>
+        </w:rPr>
+        <w:t>Request.Form</w:t>
+      </w:r>
+      <w:proofErr w:type="spellEnd"/>
+    </w:p>
+    <w:p>
+      <w:pPr>
+        <w:pStyle w:val="NoSpacing"/>
+        <w:rPr>
+          <w:b/>
+          <w:lang w:val="en-US"/>
+        </w:rPr>
+      </w:pPr>
+    </w:p>
+    <w:p>
+      <w:pPr>
+        <w:pStyle w:val="NoSpacing"/>
+        <w:rPr>
+          <w:lang w:val="en-US"/>
+        </w:rPr>
+      </w:pPr>
+      <w:r>
+        <w:rPr>
+          <w:lang w:val="en-US"/>
+        </w:rPr>
+        <w:t>&lt;%</w:t>
+      </w:r>
+    </w:p>
+    <w:p>
+      <w:pPr>
+        <w:pStyle w:val="NoSpacing"/>
+        <w:rPr>
+          <w:lang w:val="en-US"/>
+        </w:rPr>
+      </w:pPr>
+      <w:r>
+        <w:rPr>
+          <w:lang w:val="en-US"/>
+        </w:rPr>
+        <w:t>Dim name, age</w:t>
+      </w:r>
+    </w:p>
+    <w:p>
+      <w:pPr>
+        <w:pStyle w:val="NoSpacing"/>
+        <w:rPr>
+          <w:lang w:val="en-US"/>
+        </w:rPr>
+      </w:pPr>
+      <w:r>
+        <w:rPr>
+          <w:lang w:val="en-US"/>
+        </w:rPr>
+        <w:t xml:space="preserve">name = </w:t>
+      </w:r>
+      <w:proofErr w:type="spellStart"/>
+      <w:r>
+        <w:rPr>
+          <w:lang w:val="en-US"/>
+        </w:rPr>
+        <w:t>Request.Form</w:t>
+      </w:r>
+      <w:proofErr w:type="spellEnd"/>
+      <w:r>
+        <w:rPr>
+          <w:lang w:val="en-US"/>
+        </w:rPr>
+        <w:t>("Name")</w:t>
+      </w:r>
+    </w:p>
+    <w:p>
+      <w:pPr>
+        <w:pStyle w:val="NoSpacing"/>
+        <w:rPr>
+          <w:lang w:val="en-US"/>
+        </w:rPr>
+      </w:pPr>
+      <w:r>
+        <w:rPr>
+          <w:lang w:val="en-US"/>
+        </w:rPr>
+        <w:t xml:space="preserve">age = </w:t>
+      </w:r>
+      <w:proofErr w:type="spellStart"/>
+      <w:r>
+        <w:rPr>
+          <w:lang w:val="en-US"/>
+        </w:rPr>
+        <w:t>Request.Form</w:t>
+      </w:r>
+      <w:proofErr w:type="spellEnd"/>
+      <w:r>
+        <w:rPr>
+          <w:lang w:val="en-US"/>
+        </w:rPr>
+        <w:t>("Age")</w:t>
+      </w:r>
+    </w:p>
+    <w:p>
+      <w:pPr>
+        <w:pStyle w:val="NoSpacing"/>
+        <w:rPr>
+          <w:lang w:val="en-US"/>
+        </w:rPr>
+      </w:pPr>
+      <w:proofErr w:type="spellStart"/>
+      <w:r>
+        <w:rPr>
+          <w:lang w:val="en-US"/>
+        </w:rPr>
+        <w:t>Response.Write</w:t>
+      </w:r>
+      <w:proofErr w:type="spellEnd"/>
+      <w:r>
+        <w:rPr>
+          <w:lang w:val="en-US"/>
+        </w:rPr>
+        <w:t>("Name: " &amp; name &amp; "&lt;</w:t>
+      </w:r>
+      <w:proofErr w:type="spellStart"/>
+      <w:r>
+        <w:rPr>
+          <w:lang w:val="en-US"/>
+        </w:rPr>
+        <w:t>br</w:t>
+      </w:r>
+      <w:proofErr w:type="spellEnd"/>
+      <w:r>
+        <w:rPr>
+          <w:lang w:val="en-US"/>
+        </w:rPr>
+        <w:t xml:space="preserve"> /&gt;")</w:t>
+      </w:r>
+    </w:p>
+    <w:p>
+      <w:pPr>
+        <w:pStyle w:val="NoSpacing"/>
+        <w:rPr>
+          <w:lang w:val="en-US"/>
+        </w:rPr>
+      </w:pPr>
+      <w:proofErr w:type="spellStart"/>
+      <w:r>
+        <w:rPr>
+          <w:lang w:val="en-US"/>
+        </w:rPr>
+        <w:t>Response.Write</w:t>
+      </w:r>
+      <w:proofErr w:type="spellEnd"/>
+      <w:r>
+        <w:rPr>
+          <w:lang w:val="en-US"/>
+        </w:rPr>
+        <w:t>("Age: " &amp; age &amp; "&lt;</w:t>
+      </w:r>
+      <w:proofErr w:type="spellStart"/>
+      <w:r>
+        <w:rPr>
+          <w:lang w:val="en-US"/>
+        </w:rPr>
+        <w:t>br</w:t>
+      </w:r>
+      <w:proofErr w:type="spellEnd"/>
+      <w:r>
+        <w:rPr>
+          <w:lang w:val="en-US"/>
+        </w:rPr>
+        <w:t xml:space="preserve"> /&gt;")</w:t>
+      </w:r>
+    </w:p>
+    <w:p>
+      <w:pPr>
+        <w:pStyle w:val="NoSpacing"/>
+        <w:rPr>
+          <w:lang w:val="en-US"/>
+        </w:rPr>
+      </w:pPr>
+      <w:r>
+        <w:rPr>
+          <w:lang w:val="en-US"/>
+        </w:rPr>
+        <w:t>%&gt;</w:t>
+      </w:r>
+    </w:p>
+    <w:p>
+      <w:pPr>
+        <w:pStyle w:val="NoSpacing"/>
+        <w:rPr>
+          <w:lang w:val="en-US"/>
+        </w:rPr>
+      </w:pPr>
+    </w:p>
+    <w:p>
+      <w:pPr>
+        <w:pStyle w:val="NoSpacing"/>
+        <w:rPr>
+          <w:b/>
+          <w:lang w:val="en-US"/>
+        </w:rPr>
+      </w:pPr>
+      <w:r>
+        <w:rPr>
+          <w:b/>
+          <w:lang w:val="en-US"/>
+        </w:rPr>
+        <w:t>Asp email form:</w:t>
+      </w:r>
+    </w:p>
+    <w:p>
+      <w:pPr>
+        <w:pStyle w:val="NoSpacing"/>
+        <w:rPr>
+          <w:lang w:val="en-US"/>
+        </w:rPr>
+      </w:pPr>
+    </w:p>
+    <w:p>
+      <w:pPr>
+        <w:pStyle w:val="NoSpacing"/>
+        <w:rPr>
+          <w:lang w:val="en-US"/>
+        </w:rPr>
+      </w:pPr>
+      <w:r>
+        <w:rPr>
+          <w:lang w:val="en-US"/>
+        </w:rPr>
+        <w:lastRenderedPageBreak/>
         <w:t>&lt;form method="POST" action="tizagEmail.asp"&gt;</w:t>
       </w:r>
     </w:p>
     <w:p>
       <w:pPr>
         <w:pStyle w:val="NoSpacing"/>
-        <w:jc w:val="both"/>
         <w:rPr>
           <w:lang w:val="en-US"/>
         </w:rPr>
@@ -6756,7 +6651,6 @@
     <w:p>
       <w:pPr>
         <w:pStyle w:val="NoSpacing"/>
-        <w:jc w:val="both"/>
         <w:rPr>
           <w:lang w:val="en-US"/>
         </w:rPr>
@@ -6785,7 +6679,6 @@
     <w:p>
       <w:pPr>
         <w:pStyle w:val="NoSpacing"/>
-        <w:jc w:val="both"/>
         <w:rPr>
           <w:lang w:val="en-US"/>
         </w:rPr>
@@ -6814,7 +6707,6 @@
     <w:p>
       <w:pPr>
         <w:pStyle w:val="NoSpacing"/>
-        <w:jc w:val="both"/>
         <w:rPr>
           <w:lang w:val="en-US"/>
         </w:rPr>
@@ -6843,7 +6735,6 @@
     <w:p>
       <w:pPr>
         <w:pStyle w:val="NoSpacing"/>
-        <w:jc w:val="both"/>
         <w:rPr>
           <w:lang w:val="en-US"/>
         </w:rPr>
@@ -6872,7 +6763,6 @@
     <w:p>
       <w:pPr>
         <w:pStyle w:val="NoSpacing"/>
-        <w:jc w:val="both"/>
         <w:rPr>
           <w:lang w:val="en-US"/>
         </w:rPr>
@@ -6887,7 +6777,6 @@
     <w:p>
       <w:pPr>
         <w:pStyle w:val="NoSpacing"/>
-        <w:jc w:val="both"/>
         <w:rPr>
           <w:lang w:val="en-US"/>
         </w:rPr>
@@ -6902,16 +6791,14 @@
     <w:p>
       <w:pPr>
         <w:pStyle w:val="NoSpacing"/>
-        <w:jc w:val="both"/>
-        <w:rPr>
-          <w:lang w:val="en-US"/>
-        </w:rPr>
-      </w:pPr>
-    </w:p>
-    <w:p>
-      <w:pPr>
-        <w:pStyle w:val="NoSpacing"/>
-        <w:jc w:val="both"/>
+        <w:rPr>
+          <w:lang w:val="en-US"/>
+        </w:rPr>
+      </w:pPr>
+    </w:p>
+    <w:p>
+      <w:pPr>
+        <w:pStyle w:val="NoSpacing"/>
         <w:rPr>
           <w:b/>
           <w:lang w:val="en-US"/>
@@ -6921,7 +6808,6 @@
     <w:p>
       <w:pPr>
         <w:pStyle w:val="NoSpacing"/>
-        <w:jc w:val="both"/>
         <w:rPr>
           <w:b/>
           <w:lang w:val="en-US"/>
@@ -6931,7 +6817,6 @@
     <w:p>
       <w:pPr>
         <w:pStyle w:val="NoSpacing"/>
-        <w:jc w:val="both"/>
         <w:rPr>
           <w:b/>
           <w:lang w:val="en-US"/>
@@ -6942,27 +6827,408 @@
           <w:b/>
           <w:lang w:val="en-US"/>
         </w:rPr>
-        <w:t>A</w:t>
-      </w:r>
+        <w:t>Asp mail processor:</w:t>
+      </w:r>
+    </w:p>
+    <w:p>
+      <w:pPr>
+        <w:pStyle w:val="NoSpacing"/>
+        <w:rPr>
+          <w:lang w:val="en-US"/>
+        </w:rPr>
+      </w:pPr>
+      <w:r>
+        <w:rPr>
+          <w:lang w:val="en-US"/>
+        </w:rPr>
+        <w:t>&lt;%</w:t>
+      </w:r>
+    </w:p>
+    <w:p>
+      <w:pPr>
+        <w:pStyle w:val="NoSpacing"/>
+        <w:rPr>
+          <w:lang w:val="en-US"/>
+        </w:rPr>
+      </w:pPr>
+      <w:r>
+        <w:rPr>
+          <w:lang w:val="en-US"/>
+        </w:rPr>
+        <w:t>'Sends an email</w:t>
+      </w:r>
+    </w:p>
+    <w:p>
+      <w:pPr>
+        <w:pStyle w:val="NoSpacing"/>
+        <w:rPr>
+          <w:lang w:val="en-US"/>
+        </w:rPr>
+      </w:pPr>
+      <w:r>
+        <w:rPr>
+          <w:lang w:val="en-US"/>
+        </w:rPr>
+        <w:t>Dim mail</w:t>
+      </w:r>
+    </w:p>
+    <w:p>
+      <w:pPr>
+        <w:pStyle w:val="NoSpacing"/>
+        <w:rPr>
+          <w:lang w:val="en-US"/>
+        </w:rPr>
+      </w:pPr>
+      <w:r>
+        <w:rPr>
+          <w:lang w:val="en-US"/>
+        </w:rPr>
+        <w:t xml:space="preserve">Set mail = </w:t>
+      </w:r>
+      <w:proofErr w:type="spellStart"/>
+      <w:r>
+        <w:rPr>
+          <w:lang w:val="en-US"/>
+        </w:rPr>
+        <w:t>Server.CreateObject</w:t>
+      </w:r>
+      <w:proofErr w:type="spellEnd"/>
+      <w:r>
+        <w:rPr>
+          <w:lang w:val="en-US"/>
+        </w:rPr>
+        <w:t>("</w:t>
+      </w:r>
+      <w:proofErr w:type="spellStart"/>
+      <w:r>
+        <w:rPr>
+          <w:lang w:val="en-US"/>
+        </w:rPr>
+        <w:t>CDO.Message</w:t>
+      </w:r>
+      <w:proofErr w:type="spellEnd"/>
+      <w:r>
+        <w:rPr>
+          <w:lang w:val="en-US"/>
+        </w:rPr>
+        <w:t>")</w:t>
+      </w:r>
+    </w:p>
+    <w:p>
+      <w:pPr>
+        <w:pStyle w:val="NoSpacing"/>
+        <w:rPr>
+          <w:lang w:val="en-US"/>
+        </w:rPr>
+      </w:pPr>
+      <w:proofErr w:type="spellStart"/>
+      <w:proofErr w:type="gramStart"/>
+      <w:r>
+        <w:rPr>
+          <w:lang w:val="en-US"/>
+        </w:rPr>
+        <w:t>mail.To</w:t>
+      </w:r>
+      <w:proofErr w:type="spellEnd"/>
+      <w:proofErr w:type="gramEnd"/>
+      <w:r>
+        <w:rPr>
+          <w:lang w:val="en-US"/>
+        </w:rPr>
+        <w:t xml:space="preserve"> = </w:t>
+      </w:r>
+      <w:proofErr w:type="spellStart"/>
+      <w:r>
+        <w:rPr>
+          <w:lang w:val="en-US"/>
+        </w:rPr>
+        <w:t>Request.Form</w:t>
+      </w:r>
+      <w:proofErr w:type="spellEnd"/>
+      <w:r>
+        <w:rPr>
+          <w:lang w:val="en-US"/>
+        </w:rPr>
+        <w:t>("To")</w:t>
+      </w:r>
+    </w:p>
+    <w:p>
+      <w:pPr>
+        <w:pStyle w:val="NoSpacing"/>
+        <w:rPr>
+          <w:lang w:val="en-US"/>
+        </w:rPr>
+      </w:pPr>
+      <w:proofErr w:type="spellStart"/>
+      <w:proofErr w:type="gramStart"/>
+      <w:r>
+        <w:rPr>
+          <w:lang w:val="en-US"/>
+        </w:rPr>
+        <w:t>mail.From</w:t>
+      </w:r>
+      <w:proofErr w:type="spellEnd"/>
+      <w:proofErr w:type="gramEnd"/>
+      <w:r>
+        <w:rPr>
+          <w:lang w:val="en-US"/>
+        </w:rPr>
+        <w:t xml:space="preserve"> = </w:t>
+      </w:r>
+      <w:proofErr w:type="spellStart"/>
+      <w:r>
+        <w:rPr>
+          <w:lang w:val="en-US"/>
+        </w:rPr>
+        <w:t>Request.Form</w:t>
+      </w:r>
+      <w:proofErr w:type="spellEnd"/>
+      <w:r>
+        <w:rPr>
+          <w:lang w:val="en-US"/>
+        </w:rPr>
+        <w:t>("From")</w:t>
+      </w:r>
+    </w:p>
+    <w:p>
+      <w:pPr>
+        <w:pStyle w:val="NoSpacing"/>
+        <w:rPr>
+          <w:lang w:val="en-US"/>
+        </w:rPr>
+      </w:pPr>
+      <w:proofErr w:type="spellStart"/>
+      <w:proofErr w:type="gramStart"/>
+      <w:r>
+        <w:rPr>
+          <w:lang w:val="en-US"/>
+        </w:rPr>
+        <w:t>mail.Subject</w:t>
+      </w:r>
+      <w:proofErr w:type="spellEnd"/>
+      <w:proofErr w:type="gramEnd"/>
+      <w:r>
+        <w:rPr>
+          <w:lang w:val="en-US"/>
+        </w:rPr>
+        <w:t xml:space="preserve"> = </w:t>
+      </w:r>
+      <w:proofErr w:type="spellStart"/>
+      <w:r>
+        <w:rPr>
+          <w:lang w:val="en-US"/>
+        </w:rPr>
+        <w:t>Request.Form</w:t>
+      </w:r>
+      <w:proofErr w:type="spellEnd"/>
+      <w:r>
+        <w:rPr>
+          <w:lang w:val="en-US"/>
+        </w:rPr>
+        <w:t>("Subject")</w:t>
+      </w:r>
+    </w:p>
+    <w:p>
+      <w:pPr>
+        <w:pStyle w:val="NoSpacing"/>
+        <w:rPr>
+          <w:lang w:val="en-US"/>
+        </w:rPr>
+      </w:pPr>
+      <w:proofErr w:type="spellStart"/>
+      <w:proofErr w:type="gramStart"/>
+      <w:r>
+        <w:rPr>
+          <w:lang w:val="en-US"/>
+        </w:rPr>
+        <w:t>mail.TextBody</w:t>
+      </w:r>
+      <w:proofErr w:type="spellEnd"/>
+      <w:proofErr w:type="gramEnd"/>
+      <w:r>
+        <w:rPr>
+          <w:lang w:val="en-US"/>
+        </w:rPr>
+        <w:t xml:space="preserve"> = </w:t>
+      </w:r>
+      <w:proofErr w:type="spellStart"/>
+      <w:r>
+        <w:rPr>
+          <w:lang w:val="en-US"/>
+        </w:rPr>
+        <w:t>Request.Form</w:t>
+      </w:r>
+      <w:proofErr w:type="spellEnd"/>
+      <w:r>
+        <w:rPr>
+          <w:lang w:val="en-US"/>
+        </w:rPr>
+        <w:t>("Body")</w:t>
+      </w:r>
+    </w:p>
+    <w:p>
+      <w:pPr>
+        <w:pStyle w:val="NoSpacing"/>
+        <w:rPr>
+          <w:lang w:val="en-US"/>
+        </w:rPr>
+      </w:pPr>
+      <w:proofErr w:type="spellStart"/>
+      <w:proofErr w:type="gramStart"/>
+      <w:r>
+        <w:rPr>
+          <w:lang w:val="en-US"/>
+        </w:rPr>
+        <w:t>mail.Send</w:t>
+      </w:r>
+      <w:proofErr w:type="spellEnd"/>
+      <w:proofErr w:type="gramEnd"/>
+      <w:r>
+        <w:rPr>
+          <w:lang w:val="en-US"/>
+        </w:rPr>
+        <w:t>()</w:t>
+      </w:r>
+    </w:p>
+    <w:p>
+      <w:pPr>
+        <w:pStyle w:val="NoSpacing"/>
+        <w:rPr>
+          <w:lang w:val="en-US"/>
+        </w:rPr>
+      </w:pPr>
+      <w:proofErr w:type="spellStart"/>
+      <w:r>
+        <w:rPr>
+          <w:lang w:val="en-US"/>
+        </w:rPr>
+        <w:t>Response.Write</w:t>
+      </w:r>
+      <w:proofErr w:type="spellEnd"/>
+      <w:r>
+        <w:rPr>
+          <w:lang w:val="en-US"/>
+        </w:rPr>
+        <w:t>("Mail Sent!")</w:t>
+      </w:r>
+    </w:p>
+    <w:p>
+      <w:pPr>
+        <w:pStyle w:val="NoSpacing"/>
+        <w:rPr>
+          <w:lang w:val="en-US"/>
+        </w:rPr>
+      </w:pPr>
+      <w:r>
+        <w:rPr>
+          <w:lang w:val="en-US"/>
+        </w:rPr>
+        <w:t>'Destroy the mail object!</w:t>
+      </w:r>
+    </w:p>
+    <w:p>
+      <w:pPr>
+        <w:pStyle w:val="NoSpacing"/>
+        <w:rPr>
+          <w:lang w:val="en-US"/>
+        </w:rPr>
+      </w:pPr>
+      <w:r>
+        <w:rPr>
+          <w:lang w:val="en-US"/>
+        </w:rPr>
+        <w:t>Set mail = nothing</w:t>
+      </w:r>
+    </w:p>
+    <w:p>
+      <w:pPr>
+        <w:pStyle w:val="NoSpacing"/>
+        <w:rPr>
+          <w:lang w:val="en-US"/>
+        </w:rPr>
+      </w:pPr>
+      <w:r>
+        <w:rPr>
+          <w:lang w:val="en-US"/>
+        </w:rPr>
+        <w:t>%&gt;</w:t>
+      </w:r>
+    </w:p>
+    <w:p>
+      <w:pPr>
+        <w:pStyle w:val="NoSpacing"/>
+        <w:rPr>
+          <w:lang w:val="en-US"/>
+        </w:rPr>
+      </w:pPr>
+    </w:p>
+    <w:p>
+      <w:pPr>
+        <w:pStyle w:val="NoSpacing"/>
+        <w:rPr>
+          <w:lang w:val="en-US"/>
+        </w:rPr>
+      </w:pPr>
       <w:r>
         <w:rPr>
           <w:b/>
           <w:lang w:val="en-US"/>
         </w:rPr>
-        <w:t>SP e</w:t>
+        <w:t xml:space="preserve">Asp ADO: </w:t>
       </w:r>
       <w:r>
         <w:rPr>
           <w:b/>
           <w:lang w:val="en-US"/>
         </w:rPr>
-        <w:t>mail processor:</w:t>
-      </w:r>
-    </w:p>
-    <w:p>
-      <w:pPr>
-        <w:pStyle w:val="NoSpacing"/>
-        <w:jc w:val="both"/>
+        <w:t xml:space="preserve"> </w:t>
+      </w:r>
+      <w:proofErr w:type="spellStart"/>
+      <w:r>
+        <w:rPr>
+          <w:lang w:val="en-US"/>
+        </w:rPr>
+        <w:t>Activex</w:t>
+      </w:r>
+      <w:proofErr w:type="spellEnd"/>
+      <w:r>
+        <w:rPr>
+          <w:lang w:val="en-US"/>
+        </w:rPr>
+        <w:t xml:space="preserve"> Data Objects are collection of components that can be used in ASP programs.</w:t>
+      </w:r>
+    </w:p>
+    <w:p>
+      <w:pPr>
+        <w:pStyle w:val="NoSpacing"/>
+        <w:rPr>
+          <w:lang w:val="en-US"/>
+        </w:rPr>
+      </w:pPr>
+      <w:r>
+        <w:rPr>
+          <w:lang w:val="en-US"/>
+        </w:rPr>
+        <w:t xml:space="preserve">ADO is used to communicate and manipulate a data </w:t>
+      </w:r>
+      <w:proofErr w:type="gramStart"/>
+      <w:r>
+        <w:rPr>
+          <w:lang w:val="en-US"/>
+        </w:rPr>
+        <w:t>bases</w:t>
+      </w:r>
+      <w:proofErr w:type="gramEnd"/>
+      <w:r>
+        <w:rPr>
+          <w:lang w:val="en-US"/>
+        </w:rPr>
+        <w:t>.</w:t>
+      </w:r>
+    </w:p>
+    <w:p>
+      <w:pPr>
+        <w:pStyle w:val="NoSpacing"/>
         <w:rPr>
           <w:lang w:val="en-US"/>
         </w:rPr>
@@ -6977,46 +7243,51 @@
     <w:p>
       <w:pPr>
         <w:pStyle w:val="NoSpacing"/>
-        <w:jc w:val="both"/>
-        <w:rPr>
-          <w:lang w:val="en-US"/>
-        </w:rPr>
-      </w:pPr>
-      <w:r>
-        <w:rPr>
-          <w:lang w:val="en-US"/>
-        </w:rPr>
-        <w:t>'Sends an email</w:t>
-      </w:r>
-    </w:p>
-    <w:p>
-      <w:pPr>
-        <w:pStyle w:val="NoSpacing"/>
-        <w:jc w:val="both"/>
-        <w:rPr>
-          <w:lang w:val="en-US"/>
-        </w:rPr>
-      </w:pPr>
-      <w:r>
-        <w:rPr>
-          <w:lang w:val="en-US"/>
-        </w:rPr>
-        <w:t>Dim mail</w:t>
-      </w:r>
-    </w:p>
-    <w:p>
-      <w:pPr>
-        <w:pStyle w:val="NoSpacing"/>
-        <w:jc w:val="both"/>
-        <w:rPr>
-          <w:lang w:val="en-US"/>
-        </w:rPr>
-      </w:pPr>
-      <w:r>
-        <w:rPr>
-          <w:lang w:val="en-US"/>
-        </w:rPr>
-        <w:t xml:space="preserve">Set mail = </w:t>
+        <w:rPr>
+          <w:lang w:val="en-US"/>
+        </w:rPr>
+      </w:pPr>
+      <w:r>
+        <w:rPr>
+          <w:lang w:val="en-US"/>
+        </w:rPr>
+        <w:t xml:space="preserve">Dim </w:t>
+      </w:r>
+      <w:proofErr w:type="spellStart"/>
+      <w:r>
+        <w:rPr>
+          <w:lang w:val="en-US"/>
+        </w:rPr>
+        <w:t>myConn</w:t>
+      </w:r>
+      <w:proofErr w:type="spellEnd"/>
+    </w:p>
+    <w:p>
+      <w:pPr>
+        <w:pStyle w:val="NoSpacing"/>
+        <w:rPr>
+          <w:lang w:val="en-US"/>
+        </w:rPr>
+      </w:pPr>
+      <w:r>
+        <w:rPr>
+          <w:lang w:val="en-US"/>
+        </w:rPr>
+        <w:t xml:space="preserve">Set </w:t>
+      </w:r>
+      <w:proofErr w:type="spellStart"/>
+      <w:r>
+        <w:rPr>
+          <w:lang w:val="en-US"/>
+        </w:rPr>
+        <w:t>myConn</w:t>
+      </w:r>
+      <w:proofErr w:type="spellEnd"/>
+      <w:r>
+        <w:rPr>
+          <w:lang w:val="en-US"/>
+        </w:rPr>
+        <w:t xml:space="preserve"> = </w:t>
       </w:r>
       <w:proofErr w:type="spellStart"/>
       <w:r>
@@ -7037,7 +7308,7 @@
         <w:rPr>
           <w:lang w:val="en-US"/>
         </w:rPr>
-        <w:t>CDO.Message</w:t>
+        <w:t>ADODB.Connection</w:t>
       </w:r>
       <w:proofErr w:type="spellEnd"/>
       <w:r>
@@ -7050,177 +7321,82 @@
     <w:p>
       <w:pPr>
         <w:pStyle w:val="NoSpacing"/>
-        <w:jc w:val="both"/>
-        <w:rPr>
-          <w:lang w:val="en-US"/>
-        </w:rPr>
-      </w:pPr>
-      <w:proofErr w:type="spellStart"/>
+        <w:rPr>
+          <w:lang w:val="en-US"/>
+        </w:rPr>
+      </w:pPr>
+      <w:proofErr w:type="spellStart"/>
+      <w:r>
+        <w:rPr>
+          <w:lang w:val="en-US"/>
+        </w:rPr>
+        <w:t>myConn.Open</w:t>
+      </w:r>
+      <w:proofErr w:type="spellEnd"/>
+      <w:r>
+        <w:rPr>
+          <w:lang w:val="en-US"/>
+        </w:rPr>
+        <w:t xml:space="preserve"> = ("DRIVER</w:t>
+      </w:r>
       <w:proofErr w:type="gramStart"/>
       <w:r>
         <w:rPr>
           <w:lang w:val="en-US"/>
         </w:rPr>
-        <w:t>mail.To</w:t>
-      </w:r>
-      <w:proofErr w:type="spellEnd"/>
+        <w:t>={</w:t>
+      </w:r>
       <w:proofErr w:type="gramEnd"/>
       <w:r>
         <w:rPr>
           <w:lang w:val="en-US"/>
         </w:rPr>
-        <w:t xml:space="preserve"> = </w:t>
-      </w:r>
-      <w:proofErr w:type="spellStart"/>
-      <w:r>
-        <w:rPr>
-          <w:lang w:val="en-US"/>
-        </w:rPr>
-        <w:t>Request.Form</w:t>
-      </w:r>
-      <w:proofErr w:type="spellEnd"/>
-      <w:r>
-        <w:rPr>
-          <w:lang w:val="en-US"/>
-        </w:rPr>
-        <w:t>("To")</w:t>
-      </w:r>
-    </w:p>
-    <w:p>
-      <w:pPr>
-        <w:pStyle w:val="NoSpacing"/>
-        <w:jc w:val="both"/>
-        <w:rPr>
-          <w:lang w:val="en-US"/>
-        </w:rPr>
-      </w:pPr>
-      <w:proofErr w:type="spellStart"/>
-      <w:proofErr w:type="gramStart"/>
-      <w:r>
-        <w:rPr>
-          <w:lang w:val="en-US"/>
-        </w:rPr>
-        <w:t>mail.From</w:t>
-      </w:r>
-      <w:proofErr w:type="spellEnd"/>
-      <w:proofErr w:type="gramEnd"/>
-      <w:r>
-        <w:rPr>
-          <w:lang w:val="en-US"/>
-        </w:rPr>
-        <w:t xml:space="preserve"> = </w:t>
-      </w:r>
-      <w:proofErr w:type="spellStart"/>
-      <w:r>
-        <w:rPr>
-          <w:lang w:val="en-US"/>
-        </w:rPr>
-        <w:t>Request.Form</w:t>
-      </w:r>
-      <w:proofErr w:type="spellEnd"/>
-      <w:r>
-        <w:rPr>
-          <w:lang w:val="en-US"/>
-        </w:rPr>
-        <w:t>("From")</w:t>
-      </w:r>
-    </w:p>
-    <w:p>
-      <w:pPr>
-        <w:pStyle w:val="NoSpacing"/>
-        <w:jc w:val="both"/>
-        <w:rPr>
-          <w:lang w:val="en-US"/>
-        </w:rPr>
-      </w:pPr>
-      <w:proofErr w:type="spellStart"/>
-      <w:proofErr w:type="gramStart"/>
-      <w:r>
-        <w:rPr>
-          <w:lang w:val="en-US"/>
-        </w:rPr>
-        <w:t>mail.Subject</w:t>
-      </w:r>
-      <w:proofErr w:type="spellEnd"/>
-      <w:proofErr w:type="gramEnd"/>
-      <w:r>
-        <w:rPr>
-          <w:lang w:val="en-US"/>
-        </w:rPr>
-        <w:t xml:space="preserve"> = </w:t>
-      </w:r>
-      <w:proofErr w:type="spellStart"/>
-      <w:r>
-        <w:rPr>
-          <w:lang w:val="en-US"/>
-        </w:rPr>
-        <w:t>Request.Form</w:t>
-      </w:r>
-      <w:proofErr w:type="spellEnd"/>
-      <w:r>
-        <w:rPr>
-          <w:lang w:val="en-US"/>
-        </w:rPr>
-        <w:t>("Subject")</w:t>
-      </w:r>
-    </w:p>
-    <w:p>
-      <w:pPr>
-        <w:pStyle w:val="NoSpacing"/>
-        <w:jc w:val="both"/>
-        <w:rPr>
-          <w:lang w:val="en-US"/>
-        </w:rPr>
-      </w:pPr>
-      <w:proofErr w:type="spellStart"/>
-      <w:proofErr w:type="gramStart"/>
-      <w:r>
-        <w:rPr>
-          <w:lang w:val="en-US"/>
-        </w:rPr>
-        <w:t>mail.TextBody</w:t>
-      </w:r>
-      <w:proofErr w:type="spellEnd"/>
-      <w:proofErr w:type="gramEnd"/>
-      <w:r>
-        <w:rPr>
-          <w:lang w:val="en-US"/>
-        </w:rPr>
-        <w:t xml:space="preserve"> = </w:t>
-      </w:r>
-      <w:proofErr w:type="spellStart"/>
-      <w:r>
-        <w:rPr>
-          <w:lang w:val="en-US"/>
-        </w:rPr>
-        <w:t>Request.Form</w:t>
-      </w:r>
-      <w:proofErr w:type="spellEnd"/>
-      <w:r>
-        <w:rPr>
-          <w:lang w:val="en-US"/>
-        </w:rPr>
-        <w:t>("Body")</w:t>
-      </w:r>
-    </w:p>
-    <w:p>
-      <w:pPr>
-        <w:pStyle w:val="NoSpacing"/>
-        <w:jc w:val="both"/>
-        <w:rPr>
-          <w:lang w:val="en-US"/>
-        </w:rPr>
-      </w:pPr>
-      <w:proofErr w:type="spellStart"/>
-      <w:proofErr w:type="gramStart"/>
-      <w:r>
-        <w:rPr>
-          <w:lang w:val="en-US"/>
-        </w:rPr>
-        <w:t>mail.Send</w:t>
-      </w:r>
-      <w:proofErr w:type="spellEnd"/>
-      <w:proofErr w:type="gramEnd"/>
+        <w:t>Microsoft Access" &amp;_" Driver (*.</w:t>
+      </w:r>
+      <w:proofErr w:type="spellStart"/>
+      <w:r>
+        <w:rPr>
+          <w:lang w:val="en-US"/>
+        </w:rPr>
+        <w:t>mdb</w:t>
+      </w:r>
+      <w:proofErr w:type="spellEnd"/>
+      <w:r>
+        <w:rPr>
+          <w:lang w:val="en-US"/>
+        </w:rPr>
+        <w:t>)};DBQ=" &amp;_</w:t>
+      </w:r>
+    </w:p>
+    <w:p>
+      <w:pPr>
+        <w:pStyle w:val="NoSpacing"/>
+        <w:rPr>
+          <w:lang w:val="en-US"/>
+        </w:rPr>
+      </w:pPr>
+      <w:r>
+        <w:rPr>
+          <w:lang w:val="en-US"/>
+        </w:rPr>
+        <w:t>"C:\Inetpub\wwwroot\tizagASP\tizag.mdb;")</w:t>
+      </w:r>
+    </w:p>
+    <w:p>
+      <w:pPr>
+        <w:pStyle w:val="NoSpacing"/>
+        <w:rPr>
+          <w:lang w:val="en-US"/>
+        </w:rPr>
+      </w:pPr>
+      <w:proofErr w:type="spellStart"/>
+      <w:r>
+        <w:rPr>
+          <w:lang w:val="en-US"/>
+        </w:rPr>
+        <w:t>myConn.Close</w:t>
+      </w:r>
+      <w:proofErr w:type="spellEnd"/>
       <w:r>
         <w:rPr>
           <w:lang w:val="en-US"/>
@@ -7231,188 +7407,15 @@
     <w:p>
       <w:pPr>
         <w:pStyle w:val="NoSpacing"/>
-        <w:jc w:val="both"/>
-        <w:rPr>
-          <w:lang w:val="en-US"/>
-        </w:rPr>
-      </w:pPr>
-      <w:proofErr w:type="spellStart"/>
-      <w:r>
-        <w:rPr>
-          <w:lang w:val="en-US"/>
-        </w:rPr>
-        <w:t>Response.Write</w:t>
-      </w:r>
-      <w:proofErr w:type="spellEnd"/>
-      <w:r>
-        <w:rPr>
-          <w:lang w:val="en-US"/>
-        </w:rPr>
-        <w:t>("Mail Sent!")</w:t>
-      </w:r>
-    </w:p>
-    <w:p>
-      <w:pPr>
-        <w:pStyle w:val="NoSpacing"/>
-        <w:jc w:val="both"/>
-        <w:rPr>
-          <w:lang w:val="en-US"/>
-        </w:rPr>
-      </w:pPr>
-      <w:r>
-        <w:rPr>
-          <w:lang w:val="en-US"/>
-        </w:rPr>
-        <w:t>'Destroy the mail object!</w:t>
-      </w:r>
-    </w:p>
-    <w:p>
-      <w:pPr>
-        <w:pStyle w:val="NoSpacing"/>
-        <w:jc w:val="both"/>
-        <w:rPr>
-          <w:lang w:val="en-US"/>
-        </w:rPr>
-      </w:pPr>
-      <w:r>
-        <w:rPr>
-          <w:lang w:val="en-US"/>
-        </w:rPr>
-        <w:t>Set mail = nothing</w:t>
-      </w:r>
-    </w:p>
-    <w:p>
-      <w:pPr>
-        <w:pStyle w:val="NoSpacing"/>
-        <w:jc w:val="both"/>
-        <w:rPr>
-          <w:lang w:val="en-US"/>
-        </w:rPr>
-      </w:pPr>
-      <w:r>
-        <w:rPr>
-          <w:lang w:val="en-US"/>
-        </w:rPr>
-        <w:t>%&gt;</w:t>
-      </w:r>
-    </w:p>
-    <w:p>
-      <w:pPr>
-        <w:pStyle w:val="NoSpacing"/>
-        <w:jc w:val="both"/>
-        <w:rPr>
-          <w:lang w:val="en-US"/>
-        </w:rPr>
-      </w:pPr>
-    </w:p>
-    <w:p>
-      <w:pPr>
-        <w:pStyle w:val="NoSpacing"/>
-        <w:jc w:val="both"/>
-        <w:rPr>
-          <w:lang w:val="en-US"/>
-        </w:rPr>
-      </w:pPr>
-      <w:r>
-        <w:rPr>
-          <w:b/>
-          <w:lang w:val="en-US"/>
-        </w:rPr>
-        <w:t>A</w:t>
-      </w:r>
-      <w:r>
-        <w:rPr>
-          <w:b/>
-          <w:lang w:val="en-US"/>
-        </w:rPr>
-        <w:t xml:space="preserve">SP </w:t>
-      </w:r>
-      <w:r>
-        <w:rPr>
-          <w:b/>
-          <w:lang w:val="en-US"/>
-        </w:rPr>
-        <w:t xml:space="preserve">ADO: </w:t>
-      </w:r>
-      <w:r>
-        <w:rPr>
-          <w:b/>
-          <w:lang w:val="en-US"/>
-        </w:rPr>
-        <w:t xml:space="preserve"> </w:t>
-      </w:r>
-      <w:proofErr w:type="spellStart"/>
-      <w:r>
-        <w:rPr>
-          <w:lang w:val="en-US"/>
-        </w:rPr>
-        <w:t>Activex</w:t>
-      </w:r>
-      <w:proofErr w:type="spellEnd"/>
-      <w:r>
-        <w:rPr>
-          <w:lang w:val="en-US"/>
-        </w:rPr>
-        <w:t xml:space="preserve"> Data Objects are collection of components that can be used in ASP programs.</w:t>
-      </w:r>
-    </w:p>
-    <w:p>
-      <w:pPr>
-        <w:pStyle w:val="NoSpacing"/>
-        <w:jc w:val="both"/>
-        <w:rPr>
-          <w:lang w:val="en-US"/>
-        </w:rPr>
-      </w:pPr>
-      <w:r>
-        <w:rPr>
-          <w:lang w:val="en-US"/>
-        </w:rPr>
-        <w:t xml:space="preserve">ADO is used to communicate and manipulate a data </w:t>
-      </w:r>
-      <w:proofErr w:type="gramStart"/>
-      <w:r>
-        <w:rPr>
-          <w:lang w:val="en-US"/>
-        </w:rPr>
-        <w:t>bases</w:t>
-      </w:r>
-      <w:proofErr w:type="gramEnd"/>
-      <w:r>
-        <w:rPr>
-          <w:lang w:val="en-US"/>
-        </w:rPr>
-        <w:t>.</w:t>
-      </w:r>
-    </w:p>
-    <w:p>
-      <w:pPr>
-        <w:pStyle w:val="NoSpacing"/>
-        <w:jc w:val="both"/>
-        <w:rPr>
-          <w:lang w:val="en-US"/>
-        </w:rPr>
-      </w:pPr>
-      <w:r>
-        <w:rPr>
-          <w:lang w:val="en-US"/>
-        </w:rPr>
-        <w:t>&lt;%</w:t>
-      </w:r>
-    </w:p>
-    <w:p>
-      <w:pPr>
-        <w:pStyle w:val="NoSpacing"/>
-        <w:jc w:val="both"/>
-        <w:rPr>
-          <w:lang w:val="en-US"/>
-        </w:rPr>
-      </w:pPr>
-      <w:r>
-        <w:rPr>
-          <w:lang w:val="en-US"/>
-        </w:rPr>
-        <w:t xml:space="preserve">Dim </w:t>
+        <w:rPr>
+          <w:lang w:val="en-US"/>
+        </w:rPr>
+      </w:pPr>
+      <w:r>
+        <w:rPr>
+          <w:lang w:val="en-US"/>
+        </w:rPr>
+        <w:t xml:space="preserve">Set </w:t>
       </w:r>
       <w:proofErr w:type="spellStart"/>
       <w:r>
@@ -7422,175 +7425,6 @@
         <w:t>myConn</w:t>
       </w:r>
       <w:proofErr w:type="spellEnd"/>
-    </w:p>
-    <w:p>
-      <w:pPr>
-        <w:pStyle w:val="NoSpacing"/>
-        <w:jc w:val="both"/>
-        <w:rPr>
-          <w:lang w:val="en-US"/>
-        </w:rPr>
-      </w:pPr>
-      <w:r>
-        <w:rPr>
-          <w:lang w:val="en-US"/>
-        </w:rPr>
-        <w:t xml:space="preserve">Set </w:t>
-      </w:r>
-      <w:proofErr w:type="spellStart"/>
-      <w:r>
-        <w:rPr>
-          <w:lang w:val="en-US"/>
-        </w:rPr>
-        <w:t>myConn</w:t>
-      </w:r>
-      <w:proofErr w:type="spellEnd"/>
-      <w:r>
-        <w:rPr>
-          <w:lang w:val="en-US"/>
-        </w:rPr>
-        <w:t xml:space="preserve"> = </w:t>
-      </w:r>
-      <w:proofErr w:type="spellStart"/>
-      <w:r>
-        <w:rPr>
-          <w:lang w:val="en-US"/>
-        </w:rPr>
-        <w:t>Server.CreateObject</w:t>
-      </w:r>
-      <w:proofErr w:type="spellEnd"/>
-      <w:r>
-        <w:rPr>
-          <w:lang w:val="en-US"/>
-        </w:rPr>
-        <w:t>("</w:t>
-      </w:r>
-      <w:proofErr w:type="spellStart"/>
-      <w:r>
-        <w:rPr>
-          <w:lang w:val="en-US"/>
-        </w:rPr>
-        <w:t>ADODB.Connection</w:t>
-      </w:r>
-      <w:proofErr w:type="spellEnd"/>
-      <w:r>
-        <w:rPr>
-          <w:lang w:val="en-US"/>
-        </w:rPr>
-        <w:t>")</w:t>
-      </w:r>
-    </w:p>
-    <w:p>
-      <w:pPr>
-        <w:pStyle w:val="NoSpacing"/>
-        <w:jc w:val="both"/>
-        <w:rPr>
-          <w:lang w:val="en-US"/>
-        </w:rPr>
-      </w:pPr>
-      <w:proofErr w:type="spellStart"/>
-      <w:r>
-        <w:rPr>
-          <w:lang w:val="en-US"/>
-        </w:rPr>
-        <w:t>myConn.Open</w:t>
-      </w:r>
-      <w:proofErr w:type="spellEnd"/>
-      <w:r>
-        <w:rPr>
-          <w:lang w:val="en-US"/>
-        </w:rPr>
-        <w:t xml:space="preserve"> = ("DRIVER</w:t>
-      </w:r>
-      <w:proofErr w:type="gramStart"/>
-      <w:r>
-        <w:rPr>
-          <w:lang w:val="en-US"/>
-        </w:rPr>
-        <w:t>={</w:t>
-      </w:r>
-      <w:proofErr w:type="gramEnd"/>
-      <w:r>
-        <w:rPr>
-          <w:lang w:val="en-US"/>
-        </w:rPr>
-        <w:t>Microsoft Access" &amp;_" Driver (*.</w:t>
-      </w:r>
-      <w:proofErr w:type="spellStart"/>
-      <w:r>
-        <w:rPr>
-          <w:lang w:val="en-US"/>
-        </w:rPr>
-        <w:t>mdb</w:t>
-      </w:r>
-      <w:proofErr w:type="spellEnd"/>
-      <w:r>
-        <w:rPr>
-          <w:lang w:val="en-US"/>
-        </w:rPr>
-        <w:t>)};DBQ=" &amp;_</w:t>
-      </w:r>
-    </w:p>
-    <w:p>
-      <w:pPr>
-        <w:pStyle w:val="NoSpacing"/>
-        <w:jc w:val="both"/>
-        <w:rPr>
-          <w:lang w:val="en-US"/>
-        </w:rPr>
-      </w:pPr>
-      <w:r>
-        <w:rPr>
-          <w:lang w:val="en-US"/>
-        </w:rPr>
-        <w:t>"C:\Inetpub\wwwroot\tizagASP\tizag.mdb;")</w:t>
-      </w:r>
-    </w:p>
-    <w:p>
-      <w:pPr>
-        <w:pStyle w:val="NoSpacing"/>
-        <w:jc w:val="both"/>
-        <w:rPr>
-          <w:lang w:val="en-US"/>
-        </w:rPr>
-      </w:pPr>
-      <w:proofErr w:type="spellStart"/>
-      <w:r>
-        <w:rPr>
-          <w:lang w:val="en-US"/>
-        </w:rPr>
-        <w:t>myConn.Close</w:t>
-      </w:r>
-      <w:proofErr w:type="spellEnd"/>
-      <w:r>
-        <w:rPr>
-          <w:lang w:val="en-US"/>
-        </w:rPr>
-        <w:t>()</w:t>
-      </w:r>
-    </w:p>
-    <w:p>
-      <w:pPr>
-        <w:pStyle w:val="NoSpacing"/>
-        <w:jc w:val="both"/>
-        <w:rPr>
-          <w:lang w:val="en-US"/>
-        </w:rPr>
-      </w:pPr>
-      <w:r>
-        <w:rPr>
-          <w:lang w:val="en-US"/>
-        </w:rPr>
-        <w:t xml:space="preserve">Set </w:t>
-      </w:r>
-      <w:proofErr w:type="spellStart"/>
-      <w:r>
-        <w:rPr>
-          <w:lang w:val="en-US"/>
-        </w:rPr>
-        <w:t>myConn</w:t>
-      </w:r>
-      <w:proofErr w:type="spellEnd"/>
       <w:r>
         <w:rPr>
           <w:lang w:val="en-US"/>
@@ -7601,7 +7435,6 @@
     <w:p>
       <w:pPr>
         <w:pStyle w:val="NoSpacing"/>
-        <w:jc w:val="both"/>
         <w:rPr>
           <w:lang w:val="en-US"/>
         </w:rPr>
